--- a/字段解释.docx
+++ b/字段解释.docx
@@ -340,13 +340,221 @@
       <w:r>
         <w:rPr>
           <w:rFonts w:ascii="Courier New" w:cs="Courier New" w:eastAsia="Courier New" w:hAnsi="Courier New"/>
+          <w:b w:val="1"/>
+          <w:color w:val="0000ff"/>
+          <w:sz w:val="20"/>
+          <w:szCs w:val="20"/>
+          <w:highlight w:val="white"/>
+          <w:rtl w:val="0"/>
+        </w:rPr>
+        <w:t xml:space="preserve">emails</w:t>
+      </w:r>
+      <w:r>
+        <w:rPr>
+          <w:rFonts w:ascii="Courier New" w:cs="Courier New" w:eastAsia="Courier New" w:hAnsi="Courier New"/>
+          <w:sz w:val="20"/>
+          <w:szCs w:val="20"/>
+          <w:highlight w:val="white"/>
+          <w:rtl w:val="0"/>
+        </w:rPr>
+        <w:t xml:space="preserve">:</w:t>
+      </w:r>
+    </w:p>
+    <w:p>
+      <w:pPr>
+        <w:pBdr/>
+        <w:spacing w:line="360" w:lineRule="auto"/>
+        <w:contextualSpacing w:val="0"/>
+        <w:rPr>
+          <w:rFonts w:ascii="Courier New" w:cs="Courier New" w:eastAsia="Courier New" w:hAnsi="Courier New"/>
+          <w:sz w:val="20"/>
+          <w:szCs w:val="20"/>
+          <w:highlight w:val="white"/>
+        </w:rPr>
+      </w:pPr>
+      <w:r>
+        <w:rPr>
+          <w:rFonts w:ascii="Courier New" w:cs="Courier New" w:eastAsia="Courier New" w:hAnsi="Courier New"/>
+          <w:sz w:val="20"/>
+          <w:szCs w:val="20"/>
+          <w:highlight w:val="white"/>
+          <w:rtl w:val="0"/>
+        </w:rPr>
+        <w:t xml:space="preserve">   </w:t>
+      </w:r>
+      <w:r>
+        <w:rPr>
+          <w:rFonts w:ascii="Courier New" w:cs="Courier New" w:eastAsia="Courier New" w:hAnsi="Courier New"/>
           <w:color w:val="001080"/>
           <w:sz w:val="20"/>
           <w:szCs w:val="20"/>
           <w:highlight w:val="white"/>
           <w:rtl w:val="0"/>
         </w:rPr>
-        <w:t xml:space="preserve">emails</w:t>
+        <w:t xml:space="preserve">type</w:t>
+      </w:r>
+      <w:r>
+        <w:rPr>
+          <w:rFonts w:ascii="Courier New" w:cs="Courier New" w:eastAsia="Courier New" w:hAnsi="Courier New"/>
+          <w:sz w:val="20"/>
+          <w:szCs w:val="20"/>
+          <w:highlight w:val="white"/>
+          <w:rtl w:val="0"/>
+        </w:rPr>
+        <w:t xml:space="preserve">: [</w:t>
+      </w:r>
+      <w:r>
+        <w:rPr>
+          <w:rFonts w:ascii="Courier New" w:cs="Courier New" w:eastAsia="Courier New" w:hAnsi="Courier New"/>
+          <w:color w:val="267f99"/>
+          <w:sz w:val="20"/>
+          <w:szCs w:val="20"/>
+          <w:highlight w:val="white"/>
+          <w:rtl w:val="0"/>
+        </w:rPr>
+        <w:t xml:space="preserve">Object</w:t>
+      </w:r>
+      <w:r>
+        <w:rPr>
+          <w:rFonts w:ascii="Courier New" w:cs="Courier New" w:eastAsia="Courier New" w:hAnsi="Courier New"/>
+          <w:sz w:val="20"/>
+          <w:szCs w:val="20"/>
+          <w:highlight w:val="white"/>
+          <w:rtl w:val="0"/>
+        </w:rPr>
+        <w:t xml:space="preserve">]</w:t>
+      </w:r>
+    </w:p>
+    <w:p>
+      <w:pPr>
+        <w:pBdr/>
+        <w:spacing w:line="360" w:lineRule="auto"/>
+        <w:contextualSpacing w:val="0"/>
+        <w:rPr>
+          <w:rFonts w:ascii="Courier New" w:cs="Courier New" w:eastAsia="Courier New" w:hAnsi="Courier New"/>
+          <w:color w:val="0000ff"/>
+          <w:sz w:val="20"/>
+          <w:szCs w:val="20"/>
+          <w:highlight w:val="white"/>
+        </w:rPr>
+      </w:pPr>
+      <w:r>
+        <w:rPr>
+          <w:rFonts w:ascii="Courier New" w:cs="Courier New" w:eastAsia="Courier New" w:hAnsi="Courier New"/>
+          <w:sz w:val="20"/>
+          <w:szCs w:val="20"/>
+          <w:highlight w:val="white"/>
+          <w:rtl w:val="0"/>
+        </w:rPr>
+        <w:t xml:space="preserve">   </w:t>
+      </w:r>
+      <w:r>
+        <w:rPr>
+          <w:rFonts w:ascii="Courier New" w:cs="Courier New" w:eastAsia="Courier New" w:hAnsi="Courier New"/>
+          <w:color w:val="001080"/>
+          <w:sz w:val="20"/>
+          <w:szCs w:val="20"/>
+          <w:highlight w:val="white"/>
+          <w:rtl w:val="0"/>
+        </w:rPr>
+        <w:t xml:space="preserve">optional</w:t>
+      </w:r>
+      <w:r>
+        <w:rPr>
+          <w:rFonts w:ascii="Courier New" w:cs="Courier New" w:eastAsia="Courier New" w:hAnsi="Courier New"/>
+          <w:sz w:val="20"/>
+          <w:szCs w:val="20"/>
+          <w:highlight w:val="white"/>
+          <w:rtl w:val="0"/>
+        </w:rPr>
+        <w:t xml:space="preserve">: </w:t>
+      </w:r>
+      <w:r>
+        <w:rPr>
+          <w:rFonts w:ascii="Courier New" w:cs="Courier New" w:eastAsia="Courier New" w:hAnsi="Courier New"/>
+          <w:color w:val="0000ff"/>
+          <w:sz w:val="20"/>
+          <w:szCs w:val="20"/>
+          <w:highlight w:val="white"/>
+          <w:rtl w:val="0"/>
+        </w:rPr>
+        <w:t xml:space="preserve">true</w:t>
+      </w:r>
+    </w:p>
+    <w:p>
+      <w:pPr>
+        <w:pBdr/>
+        <w:spacing w:line="360" w:lineRule="auto"/>
+        <w:contextualSpacing w:val="0"/>
+        <w:rPr>
+          <w:rFonts w:ascii="Courier New" w:cs="Courier New" w:eastAsia="Courier New" w:hAnsi="Courier New"/>
+          <w:sz w:val="20"/>
+          <w:szCs w:val="20"/>
+          <w:highlight w:val="yellow"/>
+        </w:rPr>
+      </w:pPr>
+      <w:r>
+        <w:rPr>
+          <w:rFonts w:ascii="Gungsuh" w:cs="Gungsuh" w:eastAsia="Gungsuh" w:hAnsi="Gungsuh"/>
+          <w:sz w:val="20"/>
+          <w:szCs w:val="20"/>
+          <w:highlight w:val="yellow"/>
+          <w:rtl w:val="0"/>
+        </w:rPr>
+        <w:t xml:space="preserve"># 如果用户有多个email，则保存到该数据。目前仅使用第一个email</w:t>
+      </w:r>
+    </w:p>
+    <w:p>
+      <w:pPr>
+        <w:pBdr/>
+        <w:spacing w:line="360" w:lineRule="auto"/>
+        <w:contextualSpacing w:val="0"/>
+        <w:rPr>
+          <w:rFonts w:ascii="Courier New" w:cs="Courier New" w:eastAsia="Courier New" w:hAnsi="Courier New"/>
+          <w:color w:val="0000ff"/>
+          <w:sz w:val="20"/>
+          <w:szCs w:val="20"/>
+          <w:highlight w:val="white"/>
+        </w:rPr>
+      </w:pPr>
+      <w:r>
+        <w:rPr>
+          <w:rtl w:val="0"/>
+        </w:rPr>
+      </w:r>
+    </w:p>
+    <w:p>
+      <w:pPr>
+        <w:pBdr/>
+        <w:spacing w:line="360" w:lineRule="auto"/>
+        <w:contextualSpacing w:val="0"/>
+        <w:rPr>
+          <w:rFonts w:ascii="Courier New" w:cs="Courier New" w:eastAsia="Courier New" w:hAnsi="Courier New"/>
+          <w:sz w:val="20"/>
+          <w:szCs w:val="20"/>
+          <w:highlight w:val="white"/>
+        </w:rPr>
+      </w:pPr>
+      <w:r>
+        <w:rPr>
+          <w:rFonts w:ascii="Courier New" w:cs="Courier New" w:eastAsia="Courier New" w:hAnsi="Courier New"/>
+          <w:sz w:val="20"/>
+          <w:szCs w:val="20"/>
+          <w:highlight w:val="white"/>
+          <w:rtl w:val="0"/>
+        </w:rPr>
+        <w:t xml:space="preserve"> </w:t>
+      </w:r>
+      <w:r>
+        <w:rPr>
+          <w:rFonts w:ascii="Courier New" w:cs="Courier New" w:eastAsia="Courier New" w:hAnsi="Courier New"/>
+          <w:color w:val="a31515"/>
+          <w:sz w:val="20"/>
+          <w:szCs w:val="20"/>
+          <w:highlight w:val="white"/>
+          <w:rtl w:val="0"/>
+        </w:rPr>
+        <w:t xml:space="preserve">"emails.$.address"</w:t>
       </w:r>
       <w:r>
         <w:rPr>
@@ -366,6 +574,7 @@
         <w:contextualSpacing w:val="0"/>
         <w:rPr>
           <w:rFonts w:ascii="Courier New" w:cs="Courier New" w:eastAsia="Courier New" w:hAnsi="Courier New"/>
+          <w:color w:val="a31515"/>
           <w:sz w:val="20"/>
           <w:szCs w:val="20"/>
           <w:highlight w:val="white"/>
@@ -400,19 +609,1115 @@
           <w:highlight w:val="white"/>
           <w:rtl w:val="0"/>
         </w:rPr>
+        <w:t xml:space="preserve">: </w:t>
+      </w:r>
+      <w:r>
+        <w:rPr>
+          <w:rFonts w:ascii="Courier New" w:cs="Courier New" w:eastAsia="Courier New" w:hAnsi="Courier New"/>
+          <w:color w:val="267f99"/>
+          <w:sz w:val="20"/>
+          <w:szCs w:val="20"/>
+          <w:highlight w:val="white"/>
+          <w:rtl w:val="0"/>
+        </w:rPr>
+        <w:t xml:space="preserve">String</w:t>
+      </w:r>
+      <w:r>
+        <w:rPr>
+          <w:rtl w:val="0"/>
+        </w:rPr>
+      </w:r>
+    </w:p>
+    <w:p>
+      <w:pPr>
+        <w:pBdr/>
+        <w:spacing w:line="360" w:lineRule="auto"/>
+        <w:contextualSpacing w:val="0"/>
+        <w:rPr>
+          <w:rFonts w:ascii="Courier New" w:cs="Courier New" w:eastAsia="Courier New" w:hAnsi="Courier New"/>
+          <w:color w:val="0000ff"/>
+          <w:sz w:val="20"/>
+          <w:szCs w:val="20"/>
+          <w:highlight w:val="white"/>
+        </w:rPr>
+      </w:pPr>
+      <w:r>
+        <w:rPr>
+          <w:rFonts w:ascii="Courier New" w:cs="Courier New" w:eastAsia="Courier New" w:hAnsi="Courier New"/>
+          <w:sz w:val="20"/>
+          <w:szCs w:val="20"/>
+          <w:highlight w:val="white"/>
+          <w:rtl w:val="0"/>
+        </w:rPr>
+        <w:t xml:space="preserve">   </w:t>
+      </w:r>
+      <w:r>
+        <w:rPr>
+          <w:rFonts w:ascii="Courier New" w:cs="Courier New" w:eastAsia="Courier New" w:hAnsi="Courier New"/>
+          <w:color w:val="001080"/>
+          <w:sz w:val="20"/>
+          <w:szCs w:val="20"/>
+          <w:highlight w:val="white"/>
+          <w:rtl w:val="0"/>
+        </w:rPr>
+        <w:t xml:space="preserve">optional</w:t>
+      </w:r>
+      <w:r>
+        <w:rPr>
+          <w:rFonts w:ascii="Courier New" w:cs="Courier New" w:eastAsia="Courier New" w:hAnsi="Courier New"/>
+          <w:sz w:val="20"/>
+          <w:szCs w:val="20"/>
+          <w:highlight w:val="white"/>
+          <w:rtl w:val="0"/>
+        </w:rPr>
+        <w:t xml:space="preserve">: </w:t>
+      </w:r>
+      <w:r>
+        <w:rPr>
+          <w:rFonts w:ascii="Courier New" w:cs="Courier New" w:eastAsia="Courier New" w:hAnsi="Courier New"/>
+          <w:color w:val="0000ff"/>
+          <w:sz w:val="20"/>
+          <w:szCs w:val="20"/>
+          <w:highlight w:val="white"/>
+          <w:rtl w:val="0"/>
+        </w:rPr>
+        <w:t xml:space="preserve">true</w:t>
+      </w:r>
+    </w:p>
+    <w:p>
+      <w:pPr>
+        <w:pBdr/>
+        <w:spacing w:line="360" w:lineRule="auto"/>
+        <w:contextualSpacing w:val="0"/>
+        <w:rPr>
+          <w:rFonts w:ascii="Courier New" w:cs="Courier New" w:eastAsia="Courier New" w:hAnsi="Courier New"/>
+          <w:sz w:val="20"/>
+          <w:szCs w:val="20"/>
+          <w:highlight w:val="yellow"/>
+        </w:rPr>
+      </w:pPr>
+      <w:r>
+        <w:rPr>
+          <w:rFonts w:ascii="Gungsuh" w:cs="Gungsuh" w:eastAsia="Gungsuh" w:hAnsi="Gungsuh"/>
+          <w:sz w:val="20"/>
+          <w:szCs w:val="20"/>
+          <w:highlight w:val="yellow"/>
+          <w:rtl w:val="0"/>
+        </w:rPr>
+        <w:t xml:space="preserve"># 邮箱地址</w:t>
+      </w:r>
+    </w:p>
+    <w:p>
+      <w:pPr>
+        <w:pBdr/>
+        <w:spacing w:line="360" w:lineRule="auto"/>
+        <w:contextualSpacing w:val="0"/>
+        <w:rPr>
+          <w:rFonts w:ascii="Courier New" w:cs="Courier New" w:eastAsia="Courier New" w:hAnsi="Courier New"/>
+          <w:color w:val="0000ff"/>
+          <w:sz w:val="20"/>
+          <w:szCs w:val="20"/>
+          <w:highlight w:val="white"/>
+        </w:rPr>
+      </w:pPr>
+      <w:r>
+        <w:rPr>
+          <w:rtl w:val="0"/>
+        </w:rPr>
+      </w:r>
+    </w:p>
+    <w:p>
+      <w:pPr>
+        <w:pBdr/>
+        <w:spacing w:line="360" w:lineRule="auto"/>
+        <w:contextualSpacing w:val="0"/>
+        <w:rPr>
+          <w:rFonts w:ascii="Courier New" w:cs="Courier New" w:eastAsia="Courier New" w:hAnsi="Courier New"/>
+          <w:sz w:val="20"/>
+          <w:szCs w:val="20"/>
+          <w:highlight w:val="white"/>
+        </w:rPr>
+      </w:pPr>
+      <w:r>
+        <w:rPr>
+          <w:rFonts w:ascii="Courier New" w:cs="Courier New" w:eastAsia="Courier New" w:hAnsi="Courier New"/>
+          <w:sz w:val="20"/>
+          <w:szCs w:val="20"/>
+          <w:highlight w:val="white"/>
+          <w:rtl w:val="0"/>
+        </w:rPr>
+        <w:t xml:space="preserve"> </w:t>
+      </w:r>
+      <w:r>
+        <w:rPr>
+          <w:rFonts w:ascii="Courier New" w:cs="Courier New" w:eastAsia="Courier New" w:hAnsi="Courier New"/>
+          <w:color w:val="a31515"/>
+          <w:sz w:val="20"/>
+          <w:szCs w:val="20"/>
+          <w:highlight w:val="white"/>
+          <w:rtl w:val="0"/>
+        </w:rPr>
+        <w:t xml:space="preserve">"emails.$.verified"</w:t>
+      </w:r>
+      <w:r>
+        <w:rPr>
+          <w:rFonts w:ascii="Courier New" w:cs="Courier New" w:eastAsia="Courier New" w:hAnsi="Courier New"/>
+          <w:sz w:val="20"/>
+          <w:szCs w:val="20"/>
+          <w:highlight w:val="white"/>
+          <w:rtl w:val="0"/>
+        </w:rPr>
+        <w:t xml:space="preserve">:</w:t>
+      </w:r>
+    </w:p>
+    <w:p>
+      <w:pPr>
+        <w:pBdr/>
+        <w:spacing w:line="360" w:lineRule="auto"/>
+        <w:contextualSpacing w:val="0"/>
+        <w:rPr>
+          <w:rFonts w:ascii="Courier New" w:cs="Courier New" w:eastAsia="Courier New" w:hAnsi="Courier New"/>
+          <w:color w:val="a31515"/>
+          <w:sz w:val="20"/>
+          <w:szCs w:val="20"/>
+          <w:highlight w:val="white"/>
+        </w:rPr>
+      </w:pPr>
+      <w:r>
+        <w:rPr>
+          <w:rFonts w:ascii="Courier New" w:cs="Courier New" w:eastAsia="Courier New" w:hAnsi="Courier New"/>
+          <w:sz w:val="20"/>
+          <w:szCs w:val="20"/>
+          <w:highlight w:val="white"/>
+          <w:rtl w:val="0"/>
+        </w:rPr>
+        <w:t xml:space="preserve">   </w:t>
+      </w:r>
+      <w:r>
+        <w:rPr>
+          <w:rFonts w:ascii="Courier New" w:cs="Courier New" w:eastAsia="Courier New" w:hAnsi="Courier New"/>
+          <w:color w:val="001080"/>
+          <w:sz w:val="20"/>
+          <w:szCs w:val="20"/>
+          <w:highlight w:val="white"/>
+          <w:rtl w:val="0"/>
+        </w:rPr>
+        <w:t xml:space="preserve">type</w:t>
+      </w:r>
+      <w:r>
+        <w:rPr>
+          <w:rFonts w:ascii="Courier New" w:cs="Courier New" w:eastAsia="Courier New" w:hAnsi="Courier New"/>
+          <w:sz w:val="20"/>
+          <w:szCs w:val="20"/>
+          <w:highlight w:val="white"/>
+          <w:rtl w:val="0"/>
+        </w:rPr>
+        <w:t xml:space="preserve">: </w:t>
+      </w:r>
+      <w:r>
+        <w:rPr>
+          <w:rFonts w:ascii="Courier New" w:cs="Courier New" w:eastAsia="Courier New" w:hAnsi="Courier New"/>
+          <w:color w:val="267f99"/>
+          <w:sz w:val="20"/>
+          <w:szCs w:val="20"/>
+          <w:highlight w:val="white"/>
+          <w:rtl w:val="0"/>
+        </w:rPr>
+        <w:t xml:space="preserve">Boolean</w:t>
+      </w:r>
+      <w:r>
+        <w:rPr>
+          <w:rtl w:val="0"/>
+        </w:rPr>
+      </w:r>
+    </w:p>
+    <w:p>
+      <w:pPr>
+        <w:pBdr/>
+        <w:spacing w:line="360" w:lineRule="auto"/>
+        <w:contextualSpacing w:val="0"/>
+        <w:rPr>
+          <w:rFonts w:ascii="Courier New" w:cs="Courier New" w:eastAsia="Courier New" w:hAnsi="Courier New"/>
+          <w:color w:val="0000ff"/>
+          <w:sz w:val="20"/>
+          <w:szCs w:val="20"/>
+          <w:highlight w:val="white"/>
+        </w:rPr>
+      </w:pPr>
+      <w:r>
+        <w:rPr>
+          <w:rFonts w:ascii="Courier New" w:cs="Courier New" w:eastAsia="Courier New" w:hAnsi="Courier New"/>
+          <w:sz w:val="20"/>
+          <w:szCs w:val="20"/>
+          <w:highlight w:val="white"/>
+          <w:rtl w:val="0"/>
+        </w:rPr>
+        <w:t xml:space="preserve">   </w:t>
+      </w:r>
+      <w:r>
+        <w:rPr>
+          <w:rFonts w:ascii="Courier New" w:cs="Courier New" w:eastAsia="Courier New" w:hAnsi="Courier New"/>
+          <w:color w:val="001080"/>
+          <w:sz w:val="20"/>
+          <w:szCs w:val="20"/>
+          <w:highlight w:val="white"/>
+          <w:rtl w:val="0"/>
+        </w:rPr>
+        <w:t xml:space="preserve">optional</w:t>
+      </w:r>
+      <w:r>
+        <w:rPr>
+          <w:rFonts w:ascii="Courier New" w:cs="Courier New" w:eastAsia="Courier New" w:hAnsi="Courier New"/>
+          <w:sz w:val="20"/>
+          <w:szCs w:val="20"/>
+          <w:highlight w:val="white"/>
+          <w:rtl w:val="0"/>
+        </w:rPr>
+        <w:t xml:space="preserve">: </w:t>
+      </w:r>
+      <w:r>
+        <w:rPr>
+          <w:rFonts w:ascii="Courier New" w:cs="Courier New" w:eastAsia="Courier New" w:hAnsi="Courier New"/>
+          <w:color w:val="0000ff"/>
+          <w:sz w:val="20"/>
+          <w:szCs w:val="20"/>
+          <w:highlight w:val="white"/>
+          <w:rtl w:val="0"/>
+        </w:rPr>
+        <w:t xml:space="preserve">true</w:t>
+      </w:r>
+    </w:p>
+    <w:p>
+      <w:pPr>
+        <w:pBdr/>
+        <w:spacing w:line="360" w:lineRule="auto"/>
+        <w:contextualSpacing w:val="0"/>
+        <w:rPr>
+          <w:rFonts w:ascii="Courier New" w:cs="Courier New" w:eastAsia="Courier New" w:hAnsi="Courier New"/>
+          <w:sz w:val="20"/>
+          <w:szCs w:val="20"/>
+          <w:highlight w:val="yellow"/>
+        </w:rPr>
+      </w:pPr>
+      <w:r>
+        <w:rPr>
+          <w:rFonts w:ascii="Gungsuh" w:cs="Gungsuh" w:eastAsia="Gungsuh" w:hAnsi="Gungsuh"/>
+          <w:sz w:val="20"/>
+          <w:szCs w:val="20"/>
+          <w:highlight w:val="yellow"/>
+          <w:rtl w:val="0"/>
+        </w:rPr>
+        <w:t xml:space="preserve"># 邮箱是否已验证。第三方应用可忽略该字段。</w:t>
+      </w:r>
+    </w:p>
+    <w:p>
+      <w:pPr>
+        <w:pBdr/>
+        <w:spacing w:line="360" w:lineRule="auto"/>
+        <w:contextualSpacing w:val="0"/>
+        <w:rPr>
+          <w:rFonts w:ascii="Courier New" w:cs="Courier New" w:eastAsia="Courier New" w:hAnsi="Courier New"/>
+          <w:color w:val="0000ff"/>
+          <w:sz w:val="20"/>
+          <w:szCs w:val="20"/>
+          <w:highlight w:val="white"/>
+        </w:rPr>
+      </w:pPr>
+      <w:r>
+        <w:rPr>
+          <w:rtl w:val="0"/>
+        </w:rPr>
+      </w:r>
+    </w:p>
+    <w:p>
+      <w:pPr>
+        <w:pBdr/>
+        <w:spacing w:line="360" w:lineRule="auto"/>
+        <w:contextualSpacing w:val="0"/>
+        <w:rPr>
+          <w:rFonts w:ascii="Courier New" w:cs="Courier New" w:eastAsia="Courier New" w:hAnsi="Courier New"/>
+          <w:sz w:val="20"/>
+          <w:szCs w:val="20"/>
+          <w:highlight w:val="white"/>
+        </w:rPr>
+      </w:pPr>
+      <w:r>
+        <w:rPr>
+          <w:rFonts w:ascii="Courier New" w:cs="Courier New" w:eastAsia="Courier New" w:hAnsi="Courier New"/>
+          <w:sz w:val="20"/>
+          <w:szCs w:val="20"/>
+          <w:highlight w:val="white"/>
+          <w:rtl w:val="0"/>
+        </w:rPr>
+        <w:t xml:space="preserve"> </w:t>
+      </w:r>
+      <w:r>
+        <w:rPr>
+          <w:rFonts w:ascii="Courier New" w:cs="Courier New" w:eastAsia="Courier New" w:hAnsi="Courier New"/>
+          <w:b w:val="1"/>
+          <w:color w:val="0000ff"/>
+          <w:sz w:val="20"/>
+          <w:szCs w:val="20"/>
+          <w:highlight w:val="white"/>
+          <w:rtl w:val="0"/>
+        </w:rPr>
+        <w:t xml:space="preserve">type</w:t>
+      </w:r>
+      <w:r>
+        <w:rPr>
+          <w:rFonts w:ascii="Courier New" w:cs="Courier New" w:eastAsia="Courier New" w:hAnsi="Courier New"/>
+          <w:sz w:val="20"/>
+          <w:szCs w:val="20"/>
+          <w:highlight w:val="white"/>
+          <w:rtl w:val="0"/>
+        </w:rPr>
+        <w:t xml:space="preserve">:</w:t>
+      </w:r>
+    </w:p>
+    <w:p>
+      <w:pPr>
+        <w:pBdr/>
+        <w:spacing w:line="360" w:lineRule="auto"/>
+        <w:contextualSpacing w:val="0"/>
+        <w:rPr>
+          <w:rFonts w:ascii="Courier New" w:cs="Courier New" w:eastAsia="Courier New" w:hAnsi="Courier New"/>
+          <w:color w:val="a31515"/>
+          <w:sz w:val="20"/>
+          <w:szCs w:val="20"/>
+          <w:highlight w:val="white"/>
+        </w:rPr>
+      </w:pPr>
+      <w:r>
+        <w:rPr>
+          <w:rFonts w:ascii="Courier New" w:cs="Courier New" w:eastAsia="Courier New" w:hAnsi="Courier New"/>
+          <w:sz w:val="20"/>
+          <w:szCs w:val="20"/>
+          <w:highlight w:val="white"/>
+          <w:rtl w:val="0"/>
+        </w:rPr>
+        <w:t xml:space="preserve">   </w:t>
+      </w:r>
+      <w:r>
+        <w:rPr>
+          <w:rFonts w:ascii="Courier New" w:cs="Courier New" w:eastAsia="Courier New" w:hAnsi="Courier New"/>
+          <w:color w:val="001080"/>
+          <w:sz w:val="20"/>
+          <w:szCs w:val="20"/>
+          <w:highlight w:val="white"/>
+          <w:rtl w:val="0"/>
+        </w:rPr>
+        <w:t xml:space="preserve">type</w:t>
+      </w:r>
+      <w:r>
+        <w:rPr>
+          <w:rFonts w:ascii="Courier New" w:cs="Courier New" w:eastAsia="Courier New" w:hAnsi="Courier New"/>
+          <w:sz w:val="20"/>
+          <w:szCs w:val="20"/>
+          <w:highlight w:val="white"/>
+          <w:rtl w:val="0"/>
+        </w:rPr>
+        <w:t xml:space="preserve">: </w:t>
+      </w:r>
+      <w:r>
+        <w:rPr>
+          <w:rFonts w:ascii="Courier New" w:cs="Courier New" w:eastAsia="Courier New" w:hAnsi="Courier New"/>
+          <w:color w:val="267f99"/>
+          <w:sz w:val="20"/>
+          <w:szCs w:val="20"/>
+          <w:highlight w:val="white"/>
+          <w:rtl w:val="0"/>
+        </w:rPr>
+        <w:t xml:space="preserve">String</w:t>
+      </w:r>
+      <w:r>
+        <w:rPr>
+          <w:rtl w:val="0"/>
+        </w:rPr>
+      </w:r>
+    </w:p>
+    <w:p>
+      <w:pPr>
+        <w:pBdr/>
+        <w:spacing w:line="360" w:lineRule="auto"/>
+        <w:contextualSpacing w:val="0"/>
+        <w:rPr>
+          <w:rFonts w:ascii="Courier New" w:cs="Courier New" w:eastAsia="Courier New" w:hAnsi="Courier New"/>
+          <w:sz w:val="20"/>
+          <w:szCs w:val="20"/>
+          <w:highlight w:val="white"/>
+        </w:rPr>
+      </w:pPr>
+      <w:r>
+        <w:rPr>
+          <w:rFonts w:ascii="Courier New" w:cs="Courier New" w:eastAsia="Courier New" w:hAnsi="Courier New"/>
+          <w:sz w:val="20"/>
+          <w:szCs w:val="20"/>
+          <w:highlight w:val="white"/>
+          <w:rtl w:val="0"/>
+        </w:rPr>
+        <w:t xml:space="preserve">   </w:t>
+      </w:r>
+      <w:r>
+        <w:rPr>
+          <w:rFonts w:ascii="Courier New" w:cs="Courier New" w:eastAsia="Courier New" w:hAnsi="Courier New"/>
+          <w:color w:val="001080"/>
+          <w:sz w:val="20"/>
+          <w:szCs w:val="20"/>
+          <w:highlight w:val="white"/>
+          <w:rtl w:val="0"/>
+        </w:rPr>
+        <w:t xml:space="preserve">allowedValues</w:t>
+      </w:r>
+      <w:r>
+        <w:rPr>
+          <w:rFonts w:ascii="Courier New" w:cs="Courier New" w:eastAsia="Courier New" w:hAnsi="Courier New"/>
+          <w:sz w:val="20"/>
+          <w:szCs w:val="20"/>
+          <w:highlight w:val="white"/>
+          <w:rtl w:val="0"/>
+        </w:rPr>
         <w:t xml:space="preserve">: [</w:t>
       </w:r>
       <w:r>
         <w:rPr>
           <w:rFonts w:ascii="Courier New" w:cs="Courier New" w:eastAsia="Courier New" w:hAnsi="Courier New"/>
+          <w:color w:val="a31515"/>
+          <w:sz w:val="20"/>
+          <w:szCs w:val="20"/>
+          <w:highlight w:val="white"/>
+          <w:rtl w:val="0"/>
+        </w:rPr>
+        <w:t xml:space="preserve">'app'</w:t>
+      </w:r>
+      <w:r>
+        <w:rPr>
+          <w:rFonts w:ascii="Courier New" w:cs="Courier New" w:eastAsia="Courier New" w:hAnsi="Courier New"/>
+          <w:sz w:val="20"/>
+          <w:szCs w:val="20"/>
+          <w:highlight w:val="white"/>
+          <w:rtl w:val="0"/>
+        </w:rPr>
+        <w:t xml:space="preserve">, </w:t>
+      </w:r>
+      <w:r>
+        <w:rPr>
+          <w:rFonts w:ascii="Courier New" w:cs="Courier New" w:eastAsia="Courier New" w:hAnsi="Courier New"/>
+          <w:color w:val="a31515"/>
+          <w:sz w:val="20"/>
+          <w:szCs w:val="20"/>
+          <w:highlight w:val="white"/>
+          <w:rtl w:val="0"/>
+        </w:rPr>
+        <w:t xml:space="preserve">'teacher'</w:t>
+      </w:r>
+      <w:r>
+        <w:rPr>
+          <w:rFonts w:ascii="Courier New" w:cs="Courier New" w:eastAsia="Courier New" w:hAnsi="Courier New"/>
+          <w:sz w:val="20"/>
+          <w:szCs w:val="20"/>
+          <w:highlight w:val="white"/>
+          <w:rtl w:val="0"/>
+        </w:rPr>
+        <w:t xml:space="preserve">, </w:t>
+      </w:r>
+      <w:r>
+        <w:rPr>
+          <w:rFonts w:ascii="Courier New" w:cs="Courier New" w:eastAsia="Courier New" w:hAnsi="Courier New"/>
+          <w:color w:val="a31515"/>
+          <w:sz w:val="20"/>
+          <w:szCs w:val="20"/>
+          <w:highlight w:val="white"/>
+          <w:rtl w:val="0"/>
+        </w:rPr>
+        <w:t xml:space="preserve">'student'</w:t>
+      </w:r>
+      <w:r>
+        <w:rPr>
+          <w:rFonts w:ascii="Courier New" w:cs="Courier New" w:eastAsia="Courier New" w:hAnsi="Courier New"/>
+          <w:sz w:val="20"/>
+          <w:szCs w:val="20"/>
+          <w:highlight w:val="white"/>
+          <w:rtl w:val="0"/>
+        </w:rPr>
+        <w:t xml:space="preserve">, </w:t>
+      </w:r>
+      <w:r>
+        <w:rPr>
+          <w:rFonts w:ascii="Courier New" w:cs="Courier New" w:eastAsia="Courier New" w:hAnsi="Courier New"/>
+          <w:color w:val="a31515"/>
+          <w:sz w:val="20"/>
+          <w:szCs w:val="20"/>
+          <w:highlight w:val="white"/>
+          <w:rtl w:val="0"/>
+        </w:rPr>
+        <w:t xml:space="preserve">'parent'</w:t>
+      </w:r>
+      <w:r>
+        <w:rPr>
+          <w:rFonts w:ascii="Courier New" w:cs="Courier New" w:eastAsia="Courier New" w:hAnsi="Courier New"/>
+          <w:sz w:val="20"/>
+          <w:szCs w:val="20"/>
+          <w:highlight w:val="white"/>
+          <w:rtl w:val="0"/>
+        </w:rPr>
+        <w:t xml:space="preserve">]</w:t>
+      </w:r>
+    </w:p>
+    <w:p>
+      <w:pPr>
+        <w:pBdr/>
+        <w:spacing w:line="360" w:lineRule="auto"/>
+        <w:contextualSpacing w:val="0"/>
+        <w:rPr>
+          <w:rFonts w:ascii="Courier New" w:cs="Courier New" w:eastAsia="Courier New" w:hAnsi="Courier New"/>
+          <w:sz w:val="20"/>
+          <w:szCs w:val="20"/>
+          <w:highlight w:val="yellow"/>
+        </w:rPr>
+      </w:pPr>
+      <w:r>
+        <w:rPr>
+          <w:rFonts w:ascii="Gungsuh" w:cs="Gungsuh" w:eastAsia="Gungsuh" w:hAnsi="Gungsuh"/>
+          <w:sz w:val="20"/>
+          <w:szCs w:val="20"/>
+          <w:highlight w:val="yellow"/>
+          <w:rtl w:val="0"/>
+        </w:rPr>
+        <w:t xml:space="preserve"># 用户类型</w:t>
+      </w:r>
+    </w:p>
+    <w:p>
+      <w:pPr>
+        <w:pBdr/>
+        <w:spacing w:line="360" w:lineRule="auto"/>
+        <w:contextualSpacing w:val="0"/>
+        <w:rPr>
+          <w:rFonts w:ascii="Courier New" w:cs="Courier New" w:eastAsia="Courier New" w:hAnsi="Courier New"/>
+          <w:color w:val="a31515"/>
+          <w:sz w:val="20"/>
+          <w:szCs w:val="20"/>
+          <w:highlight w:val="white"/>
+        </w:rPr>
+      </w:pPr>
+      <w:r>
+        <w:rPr>
+          <w:rtl w:val="0"/>
+        </w:rPr>
+      </w:r>
+    </w:p>
+    <w:p>
+      <w:pPr>
+        <w:pBdr/>
+        <w:spacing w:line="360" w:lineRule="auto"/>
+        <w:contextualSpacing w:val="0"/>
+        <w:rPr>
+          <w:rFonts w:ascii="Courier New" w:cs="Courier New" w:eastAsia="Courier New" w:hAnsi="Courier New"/>
+          <w:sz w:val="20"/>
+          <w:szCs w:val="20"/>
+          <w:highlight w:val="white"/>
+        </w:rPr>
+      </w:pPr>
+      <w:r>
+        <w:rPr>
+          <w:rFonts w:ascii="Courier New" w:cs="Courier New" w:eastAsia="Courier New" w:hAnsi="Courier New"/>
+          <w:sz w:val="20"/>
+          <w:szCs w:val="20"/>
+          <w:highlight w:val="white"/>
+          <w:rtl w:val="0"/>
+        </w:rPr>
+        <w:t xml:space="preserve"> </w:t>
+      </w:r>
+      <w:r>
+        <w:rPr>
+          <w:rFonts w:ascii="Courier New" w:cs="Courier New" w:eastAsia="Courier New" w:hAnsi="Courier New"/>
+          <w:b w:val="1"/>
+          <w:color w:val="0000ff"/>
+          <w:sz w:val="20"/>
+          <w:szCs w:val="20"/>
+          <w:highlight w:val="white"/>
+          <w:rtl w:val="0"/>
+        </w:rPr>
+        <w:t xml:space="preserve">profile</w:t>
+      </w:r>
+      <w:r>
+        <w:rPr>
+          <w:rFonts w:ascii="Courier New" w:cs="Courier New" w:eastAsia="Courier New" w:hAnsi="Courier New"/>
+          <w:sz w:val="20"/>
+          <w:szCs w:val="20"/>
+          <w:highlight w:val="white"/>
+          <w:rtl w:val="0"/>
+        </w:rPr>
+        <w:t xml:space="preserve">:</w:t>
+      </w:r>
+    </w:p>
+    <w:p>
+      <w:pPr>
+        <w:pBdr/>
+        <w:spacing w:line="360" w:lineRule="auto"/>
+        <w:contextualSpacing w:val="0"/>
+        <w:rPr>
+          <w:rFonts w:ascii="Courier New" w:cs="Courier New" w:eastAsia="Courier New" w:hAnsi="Courier New"/>
+          <w:color w:val="a31515"/>
+          <w:sz w:val="20"/>
+          <w:szCs w:val="20"/>
+          <w:highlight w:val="white"/>
+        </w:rPr>
+      </w:pPr>
+      <w:r>
+        <w:rPr>
+          <w:rFonts w:ascii="Courier New" w:cs="Courier New" w:eastAsia="Courier New" w:hAnsi="Courier New"/>
+          <w:sz w:val="20"/>
+          <w:szCs w:val="20"/>
+          <w:highlight w:val="white"/>
+          <w:rtl w:val="0"/>
+        </w:rPr>
+        <w:t xml:space="preserve">   </w:t>
+      </w:r>
+      <w:r>
+        <w:rPr>
+          <w:rFonts w:ascii="Courier New" w:cs="Courier New" w:eastAsia="Courier New" w:hAnsi="Courier New"/>
+          <w:color w:val="001080"/>
+          <w:sz w:val="20"/>
+          <w:szCs w:val="20"/>
+          <w:highlight w:val="white"/>
+          <w:rtl w:val="0"/>
+        </w:rPr>
+        <w:t xml:space="preserve">type</w:t>
+      </w:r>
+      <w:r>
+        <w:rPr>
+          <w:rFonts w:ascii="Courier New" w:cs="Courier New" w:eastAsia="Courier New" w:hAnsi="Courier New"/>
+          <w:sz w:val="20"/>
+          <w:szCs w:val="20"/>
+          <w:highlight w:val="white"/>
+          <w:rtl w:val="0"/>
+        </w:rPr>
+        <w:t xml:space="preserve">: Schemas.UserProfile</w:t>
+      </w:r>
+      <w:r>
+        <w:rPr>
+          <w:rtl w:val="0"/>
+        </w:rPr>
+      </w:r>
+    </w:p>
+    <w:p>
+      <w:pPr>
+        <w:pBdr/>
+        <w:spacing w:line="360" w:lineRule="auto"/>
+        <w:contextualSpacing w:val="0"/>
+        <w:rPr>
+          <w:rFonts w:ascii="Courier New" w:cs="Courier New" w:eastAsia="Courier New" w:hAnsi="Courier New"/>
+          <w:color w:val="0000ff"/>
+          <w:sz w:val="20"/>
+          <w:szCs w:val="20"/>
+          <w:highlight w:val="white"/>
+        </w:rPr>
+      </w:pPr>
+      <w:r>
+        <w:rPr>
+          <w:rFonts w:ascii="Courier New" w:cs="Courier New" w:eastAsia="Courier New" w:hAnsi="Courier New"/>
+          <w:sz w:val="20"/>
+          <w:szCs w:val="20"/>
+          <w:highlight w:val="white"/>
+          <w:rtl w:val="0"/>
+        </w:rPr>
+        <w:t xml:space="preserve">   </w:t>
+      </w:r>
+      <w:r>
+        <w:rPr>
+          <w:rFonts w:ascii="Courier New" w:cs="Courier New" w:eastAsia="Courier New" w:hAnsi="Courier New"/>
+          <w:color w:val="001080"/>
+          <w:sz w:val="20"/>
+          <w:szCs w:val="20"/>
+          <w:highlight w:val="white"/>
+          <w:rtl w:val="0"/>
+        </w:rPr>
+        <w:t xml:space="preserve">optional</w:t>
+      </w:r>
+      <w:r>
+        <w:rPr>
+          <w:rFonts w:ascii="Courier New" w:cs="Courier New" w:eastAsia="Courier New" w:hAnsi="Courier New"/>
+          <w:sz w:val="20"/>
+          <w:szCs w:val="20"/>
+          <w:highlight w:val="white"/>
+          <w:rtl w:val="0"/>
+        </w:rPr>
+        <w:t xml:space="preserve">: </w:t>
+      </w:r>
+      <w:r>
+        <w:rPr>
+          <w:rFonts w:ascii="Courier New" w:cs="Courier New" w:eastAsia="Courier New" w:hAnsi="Courier New"/>
+          <w:color w:val="0000ff"/>
+          <w:sz w:val="20"/>
+          <w:szCs w:val="20"/>
+          <w:highlight w:val="white"/>
+          <w:rtl w:val="0"/>
+        </w:rPr>
+        <w:t xml:space="preserve">true</w:t>
+      </w:r>
+    </w:p>
+    <w:p>
+      <w:pPr>
+        <w:pBdr/>
+        <w:spacing w:line="360" w:lineRule="auto"/>
+        <w:contextualSpacing w:val="0"/>
+        <w:rPr>
+          <w:rFonts w:ascii="Courier New" w:cs="Courier New" w:eastAsia="Courier New" w:hAnsi="Courier New"/>
+          <w:sz w:val="20"/>
+          <w:szCs w:val="20"/>
+          <w:highlight w:val="yellow"/>
+        </w:rPr>
+      </w:pPr>
+      <w:r>
+        <w:rPr>
+          <w:rFonts w:ascii="Courier New" w:cs="Courier New" w:eastAsia="Courier New" w:hAnsi="Courier New"/>
+          <w:sz w:val="20"/>
+          <w:szCs w:val="20"/>
+          <w:highlight w:val="yellow"/>
+          <w:rtl w:val="0"/>
+        </w:rPr>
+        <w:t xml:space="preserve"># </w:t>
+      </w:r>
+      <w:r>
+        <w:rPr>
+          <w:rFonts w:ascii="Gungsuh" w:cs="Gungsuh" w:eastAsia="Gungsuh" w:hAnsi="Gungsuh"/>
+          <w:sz w:val="20"/>
+          <w:szCs w:val="20"/>
+          <w:highlight w:val="yellow"/>
+          <w:rtl w:val="0"/>
+        </w:rPr>
+        <w:t xml:space="preserve">个人资料</w:t>
+      </w:r>
+      <w:r>
+        <w:rPr>
+          <w:rtl w:val="0"/>
+        </w:rPr>
+      </w:r>
+    </w:p>
+    <w:p>
+      <w:pPr>
+        <w:pBdr/>
+        <w:spacing w:line="360" w:lineRule="auto"/>
+        <w:contextualSpacing w:val="0"/>
+        <w:rPr>
+          <w:rFonts w:ascii="Courier New" w:cs="Courier New" w:eastAsia="Courier New" w:hAnsi="Courier New"/>
+          <w:color w:val="0000ff"/>
+          <w:sz w:val="20"/>
+          <w:szCs w:val="20"/>
+          <w:highlight w:val="white"/>
+        </w:rPr>
+      </w:pPr>
+      <w:r>
+        <w:rPr>
+          <w:rtl w:val="0"/>
+        </w:rPr>
+      </w:r>
+    </w:p>
+    <w:p>
+      <w:pPr>
+        <w:pBdr/>
+        <w:spacing w:line="360" w:lineRule="auto"/>
+        <w:contextualSpacing w:val="0"/>
+        <w:rPr>
+          <w:rFonts w:ascii="Courier New" w:cs="Courier New" w:eastAsia="Courier New" w:hAnsi="Courier New"/>
+          <w:sz w:val="20"/>
+          <w:szCs w:val="20"/>
+          <w:highlight w:val="white"/>
+        </w:rPr>
+      </w:pPr>
+      <w:r>
+        <w:rPr>
+          <w:rFonts w:ascii="Courier New" w:cs="Courier New" w:eastAsia="Courier New" w:hAnsi="Courier New"/>
+          <w:sz w:val="20"/>
+          <w:szCs w:val="20"/>
+          <w:highlight w:val="white"/>
+          <w:rtl w:val="0"/>
+        </w:rPr>
+        <w:t xml:space="preserve"> </w:t>
+      </w:r>
+      <w:r>
+        <w:rPr>
+          <w:rFonts w:ascii="Courier New" w:cs="Courier New" w:eastAsia="Courier New" w:hAnsi="Courier New"/>
+          <w:b w:val="1"/>
+          <w:color w:val="0000ff"/>
+          <w:sz w:val="20"/>
+          <w:szCs w:val="20"/>
+          <w:highlight w:val="white"/>
+          <w:rtl w:val="0"/>
+        </w:rPr>
+        <w:t xml:space="preserve">services</w:t>
+      </w:r>
+      <w:r>
+        <w:rPr>
+          <w:rFonts w:ascii="Courier New" w:cs="Courier New" w:eastAsia="Courier New" w:hAnsi="Courier New"/>
+          <w:sz w:val="20"/>
+          <w:szCs w:val="20"/>
+          <w:highlight w:val="white"/>
+          <w:rtl w:val="0"/>
+        </w:rPr>
+        <w:t xml:space="preserve">:</w:t>
+      </w:r>
+    </w:p>
+    <w:p>
+      <w:pPr>
+        <w:pBdr/>
+        <w:spacing w:line="360" w:lineRule="auto"/>
+        <w:contextualSpacing w:val="0"/>
+        <w:rPr>
+          <w:rFonts w:ascii="Courier New" w:cs="Courier New" w:eastAsia="Courier New" w:hAnsi="Courier New"/>
           <w:color w:val="267f99"/>
           <w:sz w:val="20"/>
           <w:szCs w:val="20"/>
           <w:highlight w:val="white"/>
+        </w:rPr>
+      </w:pPr>
+      <w:r>
+        <w:rPr>
+          <w:rFonts w:ascii="Courier New" w:cs="Courier New" w:eastAsia="Courier New" w:hAnsi="Courier New"/>
+          <w:sz w:val="20"/>
+          <w:szCs w:val="20"/>
+          <w:highlight w:val="white"/>
+          <w:rtl w:val="0"/>
+        </w:rPr>
+        <w:t xml:space="preserve">   </w:t>
+      </w:r>
+      <w:r>
+        <w:rPr>
+          <w:rFonts w:ascii="Courier New" w:cs="Courier New" w:eastAsia="Courier New" w:hAnsi="Courier New"/>
+          <w:color w:val="001080"/>
+          <w:sz w:val="20"/>
+          <w:szCs w:val="20"/>
+          <w:highlight w:val="white"/>
+          <w:rtl w:val="0"/>
+        </w:rPr>
+        <w:t xml:space="preserve">type</w:t>
+      </w:r>
+      <w:r>
+        <w:rPr>
+          <w:rFonts w:ascii="Courier New" w:cs="Courier New" w:eastAsia="Courier New" w:hAnsi="Courier New"/>
+          <w:sz w:val="20"/>
+          <w:szCs w:val="20"/>
+          <w:highlight w:val="white"/>
+          <w:rtl w:val="0"/>
+        </w:rPr>
+        <w:t xml:space="preserve">: </w:t>
+      </w:r>
+      <w:r>
+        <w:rPr>
+          <w:rFonts w:ascii="Courier New" w:cs="Courier New" w:eastAsia="Courier New" w:hAnsi="Courier New"/>
+          <w:color w:val="267f99"/>
+          <w:sz w:val="20"/>
+          <w:szCs w:val="20"/>
+          <w:highlight w:val="white"/>
           <w:rtl w:val="0"/>
         </w:rPr>
         <w:t xml:space="preserve">Object</w:t>
       </w:r>
+    </w:p>
+    <w:p>
+      <w:pPr>
+        <w:pBdr/>
+        <w:spacing w:line="360" w:lineRule="auto"/>
+        <w:contextualSpacing w:val="0"/>
+        <w:rPr>
+          <w:rFonts w:ascii="Courier New" w:cs="Courier New" w:eastAsia="Courier New" w:hAnsi="Courier New"/>
+          <w:color w:val="0000ff"/>
+          <w:sz w:val="20"/>
+          <w:szCs w:val="20"/>
+          <w:highlight w:val="white"/>
+        </w:rPr>
+      </w:pPr>
+      <w:r>
+        <w:rPr>
+          <w:rFonts w:ascii="Courier New" w:cs="Courier New" w:eastAsia="Courier New" w:hAnsi="Courier New"/>
+          <w:sz w:val="20"/>
+          <w:szCs w:val="20"/>
+          <w:highlight w:val="white"/>
+          <w:rtl w:val="0"/>
+        </w:rPr>
+        <w:t xml:space="preserve">   </w:t>
+      </w:r>
+      <w:r>
+        <w:rPr>
+          <w:rFonts w:ascii="Courier New" w:cs="Courier New" w:eastAsia="Courier New" w:hAnsi="Courier New"/>
+          <w:color w:val="001080"/>
+          <w:sz w:val="20"/>
+          <w:szCs w:val="20"/>
+          <w:highlight w:val="white"/>
+          <w:rtl w:val="0"/>
+        </w:rPr>
+        <w:t xml:space="preserve">optional</w:t>
+      </w:r>
+      <w:r>
+        <w:rPr>
+          <w:rFonts w:ascii="Courier New" w:cs="Courier New" w:eastAsia="Courier New" w:hAnsi="Courier New"/>
+          <w:sz w:val="20"/>
+          <w:szCs w:val="20"/>
+          <w:highlight w:val="white"/>
+          <w:rtl w:val="0"/>
+        </w:rPr>
+        <w:t xml:space="preserve">: </w:t>
+      </w:r>
+      <w:r>
+        <w:rPr>
+          <w:rFonts w:ascii="Courier New" w:cs="Courier New" w:eastAsia="Courier New" w:hAnsi="Courier New"/>
+          <w:color w:val="0000ff"/>
+          <w:sz w:val="20"/>
+          <w:szCs w:val="20"/>
+          <w:highlight w:val="white"/>
+          <w:rtl w:val="0"/>
+        </w:rPr>
+        <w:t xml:space="preserve">true</w:t>
+      </w:r>
+    </w:p>
+    <w:p>
+      <w:pPr>
+        <w:pBdr/>
+        <w:spacing w:line="360" w:lineRule="auto"/>
+        <w:contextualSpacing w:val="0"/>
+        <w:rPr>
+          <w:rFonts w:ascii="Courier New" w:cs="Courier New" w:eastAsia="Courier New" w:hAnsi="Courier New"/>
+          <w:color w:val="0000ff"/>
+          <w:sz w:val="20"/>
+          <w:szCs w:val="20"/>
+          <w:highlight w:val="yellow"/>
+        </w:rPr>
+      </w:pPr>
+      <w:r>
+        <w:rPr>
+          <w:rFonts w:ascii="Gungsuh" w:cs="Gungsuh" w:eastAsia="Gungsuh" w:hAnsi="Gungsuh"/>
+          <w:sz w:val="20"/>
+          <w:szCs w:val="20"/>
+          <w:highlight w:val="yellow"/>
+          <w:rtl w:val="0"/>
+        </w:rPr>
+        <w:t xml:space="preserve"># 用户使用的登录服务。第三方应用可忽略该字段。</w:t>
+      </w:r>
+      <w:r>
+        <w:rPr>
+          <w:rtl w:val="0"/>
+        </w:rPr>
+      </w:r>
+    </w:p>
+    <w:p>
+      <w:pPr>
+        <w:pBdr/>
+        <w:spacing w:line="360" w:lineRule="auto"/>
+        <w:contextualSpacing w:val="0"/>
+        <w:rPr>
+          <w:rFonts w:ascii="Courier New" w:cs="Courier New" w:eastAsia="Courier New" w:hAnsi="Courier New"/>
+          <w:color w:val="0000ff"/>
+          <w:sz w:val="20"/>
+          <w:szCs w:val="20"/>
+          <w:highlight w:val="white"/>
+        </w:rPr>
+      </w:pPr>
+      <w:r>
+        <w:rPr>
+          <w:rtl w:val="0"/>
+        </w:rPr>
+      </w:r>
+    </w:p>
+    <w:p>
+      <w:pPr>
+        <w:pBdr/>
+        <w:spacing w:line="360" w:lineRule="auto"/>
+        <w:contextualSpacing w:val="0"/>
+        <w:rPr>
+          <w:rFonts w:ascii="Courier New" w:cs="Courier New" w:eastAsia="Courier New" w:hAnsi="Courier New"/>
+          <w:sz w:val="20"/>
+          <w:szCs w:val="20"/>
+          <w:highlight w:val="white"/>
+        </w:rPr>
+      </w:pPr>
+      <w:r>
+        <w:rPr>
+          <w:rFonts w:ascii="Courier New" w:cs="Courier New" w:eastAsia="Courier New" w:hAnsi="Courier New"/>
+          <w:sz w:val="20"/>
+          <w:szCs w:val="20"/>
+          <w:highlight w:val="white"/>
+          <w:rtl w:val="0"/>
+        </w:rPr>
+        <w:t xml:space="preserve"> </w:t>
+      </w:r>
+      <w:r>
+        <w:rPr>
+          <w:rFonts w:ascii="Courier New" w:cs="Courier New" w:eastAsia="Courier New" w:hAnsi="Courier New"/>
+          <w:b w:val="1"/>
+          <w:color w:val="0000ff"/>
+          <w:sz w:val="20"/>
+          <w:szCs w:val="20"/>
+          <w:highlight w:val="white"/>
+          <w:rtl w:val="0"/>
+        </w:rPr>
+        <w:t xml:space="preserve">roles</w:t>
+      </w:r>
+      <w:r>
+        <w:rPr>
+          <w:rFonts w:ascii="Courier New" w:cs="Courier New" w:eastAsia="Courier New" w:hAnsi="Courier New"/>
+          <w:sz w:val="20"/>
+          <w:szCs w:val="20"/>
+          <w:highlight w:val="white"/>
+          <w:rtl w:val="0"/>
+        </w:rPr>
+        <w:t xml:space="preserve">:</w:t>
+      </w:r>
+    </w:p>
+    <w:p>
+      <w:pPr>
+        <w:pBdr/>
+        <w:spacing w:line="360" w:lineRule="auto"/>
+        <w:contextualSpacing w:val="0"/>
+        <w:rPr>
+          <w:rFonts w:ascii="Courier New" w:cs="Courier New" w:eastAsia="Courier New" w:hAnsi="Courier New"/>
+          <w:color w:val="0000ff"/>
+          <w:sz w:val="20"/>
+          <w:szCs w:val="20"/>
+          <w:highlight w:val="white"/>
+        </w:rPr>
+      </w:pPr>
+      <w:r>
+        <w:rPr>
+          <w:rFonts w:ascii="Courier New" w:cs="Courier New" w:eastAsia="Courier New" w:hAnsi="Courier New"/>
+          <w:sz w:val="20"/>
+          <w:szCs w:val="20"/>
+          <w:highlight w:val="white"/>
+          <w:rtl w:val="0"/>
+        </w:rPr>
+        <w:t xml:space="preserve">   </w:t>
+      </w:r>
+      <w:r>
+        <w:rPr>
+          <w:rFonts w:ascii="Courier New" w:cs="Courier New" w:eastAsia="Courier New" w:hAnsi="Courier New"/>
+          <w:color w:val="001080"/>
+          <w:sz w:val="20"/>
+          <w:szCs w:val="20"/>
+          <w:highlight w:val="white"/>
+          <w:rtl w:val="0"/>
+        </w:rPr>
+        <w:t xml:space="preserve">type</w:t>
+      </w:r>
+      <w:r>
+        <w:rPr>
+          <w:rFonts w:ascii="Courier New" w:cs="Courier New" w:eastAsia="Courier New" w:hAnsi="Courier New"/>
+          <w:sz w:val="20"/>
+          <w:szCs w:val="20"/>
+          <w:highlight w:val="white"/>
+          <w:rtl w:val="0"/>
+        </w:rPr>
+        <w:t xml:space="preserve">: [</w:t>
+      </w:r>
+      <w:r>
+        <w:rPr>
+          <w:rFonts w:ascii="Courier New" w:cs="Courier New" w:eastAsia="Courier New" w:hAnsi="Courier New"/>
+          <w:color w:val="267f99"/>
+          <w:sz w:val="20"/>
+          <w:szCs w:val="20"/>
+          <w:highlight w:val="white"/>
+          <w:rtl w:val="0"/>
+        </w:rPr>
+        <w:t xml:space="preserve">String</w:t>
+      </w:r>
       <w:r>
         <w:rPr>
           <w:rFonts w:ascii="Courier New" w:cs="Courier New" w:eastAsia="Courier New" w:hAnsi="Courier New"/>
@@ -423,15 +1728,20 @@
         </w:rPr>
         <w:t xml:space="preserve">]</w:t>
       </w:r>
-    </w:p>
-    <w:p>
-      <w:pPr>
-        <w:pBdr/>
-        <w:spacing w:line="360" w:lineRule="auto"/>
-        <w:contextualSpacing w:val="0"/>
-        <w:rPr>
-          <w:rFonts w:ascii="Courier New" w:cs="Courier New" w:eastAsia="Courier New" w:hAnsi="Courier New"/>
-          <w:color w:val="0000ff"/>
+      <w:r>
+        <w:rPr>
+          <w:rtl w:val="0"/>
+        </w:rPr>
+      </w:r>
+    </w:p>
+    <w:p>
+      <w:pPr>
+        <w:pBdr/>
+        <w:spacing w:line="360" w:lineRule="auto"/>
+        <w:contextualSpacing w:val="0"/>
+        <w:rPr>
+          <w:rFonts w:ascii="Courier New" w:cs="Courier New" w:eastAsia="Courier New" w:hAnsi="Courier New"/>
+          <w:color w:val="a31515"/>
           <w:sz w:val="20"/>
           <w:szCs w:val="20"/>
           <w:highlight w:val="white"/>
@@ -479,185 +1789,10 @@
         </w:rPr>
         <w:t xml:space="preserve">true</w:t>
       </w:r>
-    </w:p>
-    <w:p>
-      <w:pPr>
-        <w:pBdr/>
-        <w:spacing w:line="360" w:lineRule="auto"/>
-        <w:contextualSpacing w:val="0"/>
-        <w:rPr>
-          <w:rFonts w:ascii="Courier New" w:cs="Courier New" w:eastAsia="Courier New" w:hAnsi="Courier New"/>
-          <w:color w:val="0000ff"/>
-          <w:sz w:val="20"/>
-          <w:szCs w:val="20"/>
-          <w:highlight w:val="white"/>
-        </w:rPr>
-      </w:pPr>
-      <w:r>
-        <w:rPr>
-          <w:rtl w:val="0"/>
-        </w:rPr>
-      </w:r>
-    </w:p>
-    <w:p>
-      <w:pPr>
-        <w:pBdr/>
-        <w:spacing w:line="360" w:lineRule="auto"/>
-        <w:contextualSpacing w:val="0"/>
-        <w:rPr>
-          <w:rFonts w:ascii="Courier New" w:cs="Courier New" w:eastAsia="Courier New" w:hAnsi="Courier New"/>
-          <w:sz w:val="20"/>
-          <w:szCs w:val="20"/>
-          <w:highlight w:val="white"/>
-        </w:rPr>
-      </w:pPr>
-      <w:r>
-        <w:rPr>
-          <w:rFonts w:ascii="Courier New" w:cs="Courier New" w:eastAsia="Courier New" w:hAnsi="Courier New"/>
-          <w:sz w:val="20"/>
-          <w:szCs w:val="20"/>
-          <w:highlight w:val="white"/>
-          <w:rtl w:val="0"/>
-        </w:rPr>
-        <w:t xml:space="preserve"> </w:t>
-      </w:r>
-      <w:r>
-        <w:rPr>
-          <w:rFonts w:ascii="Courier New" w:cs="Courier New" w:eastAsia="Courier New" w:hAnsi="Courier New"/>
-          <w:color w:val="a31515"/>
-          <w:sz w:val="20"/>
-          <w:szCs w:val="20"/>
-          <w:highlight w:val="white"/>
-          <w:rtl w:val="0"/>
-        </w:rPr>
-        <w:t xml:space="preserve">"emails.$.address"</w:t>
-      </w:r>
-      <w:r>
-        <w:rPr>
-          <w:rFonts w:ascii="Courier New" w:cs="Courier New" w:eastAsia="Courier New" w:hAnsi="Courier New"/>
-          <w:sz w:val="20"/>
-          <w:szCs w:val="20"/>
-          <w:highlight w:val="white"/>
-          <w:rtl w:val="0"/>
-        </w:rPr>
-        <w:t xml:space="preserve">:</w:t>
-      </w:r>
-    </w:p>
-    <w:p>
-      <w:pPr>
-        <w:pBdr/>
-        <w:spacing w:line="360" w:lineRule="auto"/>
-        <w:contextualSpacing w:val="0"/>
-        <w:rPr>
-          <w:rFonts w:ascii="Courier New" w:cs="Courier New" w:eastAsia="Courier New" w:hAnsi="Courier New"/>
-          <w:color w:val="a31515"/>
-          <w:sz w:val="20"/>
-          <w:szCs w:val="20"/>
-          <w:highlight w:val="white"/>
-        </w:rPr>
-      </w:pPr>
-      <w:r>
-        <w:rPr>
-          <w:rFonts w:ascii="Courier New" w:cs="Courier New" w:eastAsia="Courier New" w:hAnsi="Courier New"/>
-          <w:sz w:val="20"/>
-          <w:szCs w:val="20"/>
-          <w:highlight w:val="white"/>
-          <w:rtl w:val="0"/>
-        </w:rPr>
-        <w:t xml:space="preserve">   </w:t>
-      </w:r>
-      <w:r>
-        <w:rPr>
-          <w:rFonts w:ascii="Courier New" w:cs="Courier New" w:eastAsia="Courier New" w:hAnsi="Courier New"/>
-          <w:color w:val="001080"/>
-          <w:sz w:val="20"/>
-          <w:szCs w:val="20"/>
-          <w:highlight w:val="white"/>
-          <w:rtl w:val="0"/>
-        </w:rPr>
-        <w:t xml:space="preserve">type</w:t>
-      </w:r>
-      <w:r>
-        <w:rPr>
-          <w:rFonts w:ascii="Courier New" w:cs="Courier New" w:eastAsia="Courier New" w:hAnsi="Courier New"/>
-          <w:sz w:val="20"/>
-          <w:szCs w:val="20"/>
-          <w:highlight w:val="white"/>
-          <w:rtl w:val="0"/>
-        </w:rPr>
-        <w:t xml:space="preserve">: </w:t>
-      </w:r>
-      <w:r>
-        <w:rPr>
-          <w:rFonts w:ascii="Courier New" w:cs="Courier New" w:eastAsia="Courier New" w:hAnsi="Courier New"/>
-          <w:color w:val="267f99"/>
-          <w:sz w:val="20"/>
-          <w:szCs w:val="20"/>
-          <w:highlight w:val="white"/>
-          <w:rtl w:val="0"/>
-        </w:rPr>
-        <w:t xml:space="preserve">String</w:t>
-      </w:r>
-      <w:r>
-        <w:rPr>
-          <w:rtl w:val="0"/>
-        </w:rPr>
-      </w:r>
-    </w:p>
-    <w:p>
-      <w:pPr>
-        <w:pBdr/>
-        <w:spacing w:line="360" w:lineRule="auto"/>
-        <w:contextualSpacing w:val="0"/>
-        <w:rPr>
-          <w:rFonts w:ascii="Courier New" w:cs="Courier New" w:eastAsia="Courier New" w:hAnsi="Courier New"/>
-          <w:color w:val="0000ff"/>
-          <w:sz w:val="20"/>
-          <w:szCs w:val="20"/>
-          <w:highlight w:val="white"/>
-        </w:rPr>
-      </w:pPr>
-      <w:r>
-        <w:rPr>
-          <w:rFonts w:ascii="Courier New" w:cs="Courier New" w:eastAsia="Courier New" w:hAnsi="Courier New"/>
-          <w:sz w:val="20"/>
-          <w:szCs w:val="20"/>
-          <w:highlight w:val="white"/>
-          <w:rtl w:val="0"/>
-        </w:rPr>
-        <w:t xml:space="preserve">   </w:t>
-      </w:r>
-      <w:r>
-        <w:rPr>
-          <w:rFonts w:ascii="Courier New" w:cs="Courier New" w:eastAsia="Courier New" w:hAnsi="Courier New"/>
-          <w:color w:val="001080"/>
-          <w:sz w:val="20"/>
-          <w:szCs w:val="20"/>
-          <w:highlight w:val="white"/>
-          <w:rtl w:val="0"/>
-        </w:rPr>
-        <w:t xml:space="preserve">optional</w:t>
-      </w:r>
-      <w:r>
-        <w:rPr>
-          <w:rFonts w:ascii="Courier New" w:cs="Courier New" w:eastAsia="Courier New" w:hAnsi="Courier New"/>
-          <w:sz w:val="20"/>
-          <w:szCs w:val="20"/>
-          <w:highlight w:val="white"/>
-          <w:rtl w:val="0"/>
-        </w:rPr>
-        <w:t xml:space="preserve">: </w:t>
-      </w:r>
-      <w:r>
-        <w:rPr>
-          <w:rFonts w:ascii="Courier New" w:cs="Courier New" w:eastAsia="Courier New" w:hAnsi="Courier New"/>
-          <w:color w:val="0000ff"/>
-          <w:sz w:val="20"/>
-          <w:szCs w:val="20"/>
-          <w:highlight w:val="white"/>
-          <w:rtl w:val="0"/>
-        </w:rPr>
-        <w:t xml:space="preserve">true</w:t>
+      <w:r>
+        <w:rPr>
+          <w:rtl w:val="0"/>
+        </w:rPr>
       </w:r>
     </w:p>
     <w:p>
@@ -680,1146 +1815,7 @@
           <w:highlight w:val="yellow"/>
           <w:rtl w:val="0"/>
         </w:rPr>
-        <w:t xml:space="preserve"># 邮箱地址</w:t>
-      </w:r>
-    </w:p>
-    <w:p>
-      <w:pPr>
-        <w:pBdr/>
-        <w:spacing w:line="360" w:lineRule="auto"/>
-        <w:contextualSpacing w:val="0"/>
-        <w:rPr>
-          <w:rFonts w:ascii="Courier New" w:cs="Courier New" w:eastAsia="Courier New" w:hAnsi="Courier New"/>
-          <w:color w:val="0000ff"/>
-          <w:sz w:val="20"/>
-          <w:szCs w:val="20"/>
-          <w:highlight w:val="white"/>
-        </w:rPr>
-      </w:pPr>
-      <w:r>
-        <w:rPr>
-          <w:rtl w:val="0"/>
-        </w:rPr>
-      </w:r>
-    </w:p>
-    <w:p>
-      <w:pPr>
-        <w:pBdr/>
-        <w:spacing w:line="360" w:lineRule="auto"/>
-        <w:contextualSpacing w:val="0"/>
-        <w:rPr>
-          <w:rFonts w:ascii="Courier New" w:cs="Courier New" w:eastAsia="Courier New" w:hAnsi="Courier New"/>
-          <w:sz w:val="20"/>
-          <w:szCs w:val="20"/>
-          <w:highlight w:val="white"/>
-        </w:rPr>
-      </w:pPr>
-      <w:r>
-        <w:rPr>
-          <w:rFonts w:ascii="Courier New" w:cs="Courier New" w:eastAsia="Courier New" w:hAnsi="Courier New"/>
-          <w:sz w:val="20"/>
-          <w:szCs w:val="20"/>
-          <w:highlight w:val="white"/>
-          <w:rtl w:val="0"/>
-        </w:rPr>
-        <w:t xml:space="preserve"> </w:t>
-      </w:r>
-      <w:r>
-        <w:rPr>
-          <w:rFonts w:ascii="Courier New" w:cs="Courier New" w:eastAsia="Courier New" w:hAnsi="Courier New"/>
-          <w:color w:val="a31515"/>
-          <w:sz w:val="20"/>
-          <w:szCs w:val="20"/>
-          <w:highlight w:val="white"/>
-          <w:rtl w:val="0"/>
-        </w:rPr>
-        <w:t xml:space="preserve">"emails.$.verified"</w:t>
-      </w:r>
-      <w:r>
-        <w:rPr>
-          <w:rFonts w:ascii="Courier New" w:cs="Courier New" w:eastAsia="Courier New" w:hAnsi="Courier New"/>
-          <w:sz w:val="20"/>
-          <w:szCs w:val="20"/>
-          <w:highlight w:val="white"/>
-          <w:rtl w:val="0"/>
-        </w:rPr>
-        <w:t xml:space="preserve">:</w:t>
-      </w:r>
-    </w:p>
-    <w:p>
-      <w:pPr>
-        <w:pBdr/>
-        <w:spacing w:line="360" w:lineRule="auto"/>
-        <w:contextualSpacing w:val="0"/>
-        <w:rPr>
-          <w:rFonts w:ascii="Courier New" w:cs="Courier New" w:eastAsia="Courier New" w:hAnsi="Courier New"/>
-          <w:color w:val="267f99"/>
-          <w:sz w:val="20"/>
-          <w:szCs w:val="20"/>
-          <w:highlight w:val="white"/>
-        </w:rPr>
-      </w:pPr>
-      <w:r>
-        <w:rPr>
-          <w:rFonts w:ascii="Courier New" w:cs="Courier New" w:eastAsia="Courier New" w:hAnsi="Courier New"/>
-          <w:sz w:val="20"/>
-          <w:szCs w:val="20"/>
-          <w:highlight w:val="white"/>
-          <w:rtl w:val="0"/>
-        </w:rPr>
-        <w:t xml:space="preserve">   </w:t>
-      </w:r>
-      <w:r>
-        <w:rPr>
-          <w:rFonts w:ascii="Courier New" w:cs="Courier New" w:eastAsia="Courier New" w:hAnsi="Courier New"/>
-          <w:color w:val="001080"/>
-          <w:sz w:val="20"/>
-          <w:szCs w:val="20"/>
-          <w:highlight w:val="white"/>
-          <w:rtl w:val="0"/>
-        </w:rPr>
-        <w:t xml:space="preserve">type</w:t>
-      </w:r>
-      <w:r>
-        <w:rPr>
-          <w:rFonts w:ascii="Courier New" w:cs="Courier New" w:eastAsia="Courier New" w:hAnsi="Courier New"/>
-          <w:sz w:val="20"/>
-          <w:szCs w:val="20"/>
-          <w:highlight w:val="white"/>
-          <w:rtl w:val="0"/>
-        </w:rPr>
-        <w:t xml:space="preserve">: </w:t>
-      </w:r>
-      <w:r>
-        <w:rPr>
-          <w:rFonts w:ascii="Courier New" w:cs="Courier New" w:eastAsia="Courier New" w:hAnsi="Courier New"/>
-          <w:color w:val="267f99"/>
-          <w:sz w:val="20"/>
-          <w:szCs w:val="20"/>
-          <w:highlight w:val="white"/>
-          <w:rtl w:val="0"/>
-        </w:rPr>
-        <w:t xml:space="preserve">Boolean</w:t>
-      </w:r>
-    </w:p>
-    <w:p>
-      <w:pPr>
-        <w:pBdr/>
-        <w:spacing w:line="360" w:lineRule="auto"/>
-        <w:contextualSpacing w:val="0"/>
-        <w:rPr>
-          <w:rFonts w:ascii="Courier New" w:cs="Courier New" w:eastAsia="Courier New" w:hAnsi="Courier New"/>
-          <w:color w:val="a31515"/>
-          <w:sz w:val="20"/>
-          <w:szCs w:val="20"/>
-          <w:highlight w:val="white"/>
-        </w:rPr>
-      </w:pPr>
-      <w:r>
-        <w:rPr>
-          <w:rFonts w:ascii="Courier New" w:cs="Courier New" w:eastAsia="Courier New" w:hAnsi="Courier New"/>
-          <w:sz w:val="20"/>
-          <w:szCs w:val="20"/>
-          <w:highlight w:val="white"/>
-          <w:rtl w:val="0"/>
-        </w:rPr>
-        <w:t xml:space="preserve">   </w:t>
-      </w:r>
-      <w:r>
-        <w:rPr>
-          <w:rFonts w:ascii="Courier New" w:cs="Courier New" w:eastAsia="Courier New" w:hAnsi="Courier New"/>
-          <w:color w:val="001080"/>
-          <w:sz w:val="20"/>
-          <w:szCs w:val="20"/>
-          <w:highlight w:val="white"/>
-          <w:rtl w:val="0"/>
-        </w:rPr>
-        <w:t xml:space="preserve">label</w:t>
-      </w:r>
-      <w:r>
-        <w:rPr>
-          <w:rFonts w:ascii="Courier New" w:cs="Courier New" w:eastAsia="Courier New" w:hAnsi="Courier New"/>
-          <w:sz w:val="20"/>
-          <w:szCs w:val="20"/>
-          <w:highlight w:val="white"/>
-          <w:rtl w:val="0"/>
-        </w:rPr>
-        <w:t xml:space="preserve">: </w:t>
-      </w:r>
-      <w:r>
-        <w:rPr>
-          <w:rFonts w:ascii="Gungsuh" w:cs="Gungsuh" w:eastAsia="Gungsuh" w:hAnsi="Gungsuh"/>
-          <w:color w:val="a31515"/>
-          <w:sz w:val="20"/>
-          <w:szCs w:val="20"/>
-          <w:highlight w:val="white"/>
-          <w:rtl w:val="0"/>
-        </w:rPr>
-        <w:t xml:space="preserve">'邮箱已验证'</w:t>
-      </w:r>
-    </w:p>
-    <w:p>
-      <w:pPr>
-        <w:pBdr/>
-        <w:spacing w:line="360" w:lineRule="auto"/>
-        <w:contextualSpacing w:val="0"/>
-        <w:rPr>
-          <w:rFonts w:ascii="Courier New" w:cs="Courier New" w:eastAsia="Courier New" w:hAnsi="Courier New"/>
-          <w:color w:val="0000ff"/>
-          <w:sz w:val="20"/>
-          <w:szCs w:val="20"/>
-          <w:highlight w:val="white"/>
-        </w:rPr>
-      </w:pPr>
-      <w:r>
-        <w:rPr>
-          <w:rFonts w:ascii="Courier New" w:cs="Courier New" w:eastAsia="Courier New" w:hAnsi="Courier New"/>
-          <w:sz w:val="20"/>
-          <w:szCs w:val="20"/>
-          <w:highlight w:val="white"/>
-          <w:rtl w:val="0"/>
-        </w:rPr>
-        <w:t xml:space="preserve">   </w:t>
-      </w:r>
-      <w:r>
-        <w:rPr>
-          <w:rFonts w:ascii="Courier New" w:cs="Courier New" w:eastAsia="Courier New" w:hAnsi="Courier New"/>
-          <w:color w:val="001080"/>
-          <w:sz w:val="20"/>
-          <w:szCs w:val="20"/>
-          <w:highlight w:val="white"/>
-          <w:rtl w:val="0"/>
-        </w:rPr>
-        <w:t xml:space="preserve">optional</w:t>
-      </w:r>
-      <w:r>
-        <w:rPr>
-          <w:rFonts w:ascii="Courier New" w:cs="Courier New" w:eastAsia="Courier New" w:hAnsi="Courier New"/>
-          <w:sz w:val="20"/>
-          <w:szCs w:val="20"/>
-          <w:highlight w:val="white"/>
-          <w:rtl w:val="0"/>
-        </w:rPr>
-        <w:t xml:space="preserve">: </w:t>
-      </w:r>
-      <w:r>
-        <w:rPr>
-          <w:rFonts w:ascii="Courier New" w:cs="Courier New" w:eastAsia="Courier New" w:hAnsi="Courier New"/>
-          <w:color w:val="0000ff"/>
-          <w:sz w:val="20"/>
-          <w:szCs w:val="20"/>
-          <w:highlight w:val="white"/>
-          <w:rtl w:val="0"/>
-        </w:rPr>
-        <w:t xml:space="preserve">true</w:t>
-      </w:r>
-    </w:p>
-    <w:p>
-      <w:pPr>
-        <w:pBdr/>
-        <w:spacing w:line="360" w:lineRule="auto"/>
-        <w:contextualSpacing w:val="0"/>
-        <w:rPr>
-          <w:rFonts w:ascii="Courier New" w:cs="Courier New" w:eastAsia="Courier New" w:hAnsi="Courier New"/>
-          <w:color w:val="0000ff"/>
-          <w:sz w:val="20"/>
-          <w:szCs w:val="20"/>
-          <w:highlight w:val="white"/>
-        </w:rPr>
-      </w:pPr>
-      <w:r>
-        <w:rPr>
-          <w:rtl w:val="0"/>
-        </w:rPr>
-      </w:r>
-    </w:p>
-    <w:p>
-      <w:pPr>
-        <w:pBdr/>
-        <w:spacing w:line="360" w:lineRule="auto"/>
-        <w:contextualSpacing w:val="0"/>
-        <w:rPr>
-          <w:rFonts w:ascii="Courier New" w:cs="Courier New" w:eastAsia="Courier New" w:hAnsi="Courier New"/>
-          <w:sz w:val="20"/>
-          <w:szCs w:val="20"/>
-          <w:highlight w:val="white"/>
-        </w:rPr>
-      </w:pPr>
-      <w:r>
-        <w:rPr>
-          <w:rFonts w:ascii="Courier New" w:cs="Courier New" w:eastAsia="Courier New" w:hAnsi="Courier New"/>
-          <w:sz w:val="20"/>
-          <w:szCs w:val="20"/>
-          <w:highlight w:val="white"/>
-          <w:rtl w:val="0"/>
-        </w:rPr>
-        <w:t xml:space="preserve"> </w:t>
-      </w:r>
-      <w:r>
-        <w:rPr>
-          <w:rFonts w:ascii="Courier New" w:cs="Courier New" w:eastAsia="Courier New" w:hAnsi="Courier New"/>
-          <w:b w:val="1"/>
-          <w:color w:val="0000ff"/>
-          <w:sz w:val="20"/>
-          <w:szCs w:val="20"/>
-          <w:highlight w:val="white"/>
-          <w:rtl w:val="0"/>
-        </w:rPr>
-        <w:t xml:space="preserve">type</w:t>
-      </w:r>
-      <w:r>
-        <w:rPr>
-          <w:rFonts w:ascii="Courier New" w:cs="Courier New" w:eastAsia="Courier New" w:hAnsi="Courier New"/>
-          <w:sz w:val="20"/>
-          <w:szCs w:val="20"/>
-          <w:highlight w:val="white"/>
-          <w:rtl w:val="0"/>
-        </w:rPr>
-        <w:t xml:space="preserve">:</w:t>
-      </w:r>
-    </w:p>
-    <w:p>
-      <w:pPr>
-        <w:pBdr/>
-        <w:spacing w:line="360" w:lineRule="auto"/>
-        <w:contextualSpacing w:val="0"/>
-        <w:rPr>
-          <w:rFonts w:ascii="Courier New" w:cs="Courier New" w:eastAsia="Courier New" w:hAnsi="Courier New"/>
-          <w:color w:val="a31515"/>
-          <w:sz w:val="20"/>
-          <w:szCs w:val="20"/>
-          <w:highlight w:val="white"/>
-        </w:rPr>
-      </w:pPr>
-      <w:r>
-        <w:rPr>
-          <w:rFonts w:ascii="Courier New" w:cs="Courier New" w:eastAsia="Courier New" w:hAnsi="Courier New"/>
-          <w:sz w:val="20"/>
-          <w:szCs w:val="20"/>
-          <w:highlight w:val="white"/>
-          <w:rtl w:val="0"/>
-        </w:rPr>
-        <w:t xml:space="preserve">   </w:t>
-      </w:r>
-      <w:r>
-        <w:rPr>
-          <w:rFonts w:ascii="Courier New" w:cs="Courier New" w:eastAsia="Courier New" w:hAnsi="Courier New"/>
-          <w:color w:val="001080"/>
-          <w:sz w:val="20"/>
-          <w:szCs w:val="20"/>
-          <w:highlight w:val="white"/>
-          <w:rtl w:val="0"/>
-        </w:rPr>
-        <w:t xml:space="preserve">type</w:t>
-      </w:r>
-      <w:r>
-        <w:rPr>
-          <w:rFonts w:ascii="Courier New" w:cs="Courier New" w:eastAsia="Courier New" w:hAnsi="Courier New"/>
-          <w:sz w:val="20"/>
-          <w:szCs w:val="20"/>
-          <w:highlight w:val="white"/>
-          <w:rtl w:val="0"/>
-        </w:rPr>
-        <w:t xml:space="preserve">: </w:t>
-      </w:r>
-      <w:r>
-        <w:rPr>
-          <w:rFonts w:ascii="Courier New" w:cs="Courier New" w:eastAsia="Courier New" w:hAnsi="Courier New"/>
-          <w:color w:val="267f99"/>
-          <w:sz w:val="20"/>
-          <w:szCs w:val="20"/>
-          <w:highlight w:val="white"/>
-          <w:rtl w:val="0"/>
-        </w:rPr>
-        <w:t xml:space="preserve">String</w:t>
-      </w:r>
-      <w:r>
-        <w:rPr>
-          <w:rtl w:val="0"/>
-        </w:rPr>
-      </w:r>
-    </w:p>
-    <w:p>
-      <w:pPr>
-        <w:pBdr/>
-        <w:spacing w:line="360" w:lineRule="auto"/>
-        <w:contextualSpacing w:val="0"/>
-        <w:rPr>
-          <w:rFonts w:ascii="Courier New" w:cs="Courier New" w:eastAsia="Courier New" w:hAnsi="Courier New"/>
-          <w:sz w:val="20"/>
-          <w:szCs w:val="20"/>
-          <w:highlight w:val="white"/>
-        </w:rPr>
-      </w:pPr>
-      <w:r>
-        <w:rPr>
-          <w:rFonts w:ascii="Courier New" w:cs="Courier New" w:eastAsia="Courier New" w:hAnsi="Courier New"/>
-          <w:sz w:val="20"/>
-          <w:szCs w:val="20"/>
-          <w:highlight w:val="white"/>
-          <w:rtl w:val="0"/>
-        </w:rPr>
-        <w:t xml:space="preserve">   </w:t>
-      </w:r>
-      <w:r>
-        <w:rPr>
-          <w:rFonts w:ascii="Courier New" w:cs="Courier New" w:eastAsia="Courier New" w:hAnsi="Courier New"/>
-          <w:color w:val="001080"/>
-          <w:sz w:val="20"/>
-          <w:szCs w:val="20"/>
-          <w:highlight w:val="white"/>
-          <w:rtl w:val="0"/>
-        </w:rPr>
-        <w:t xml:space="preserve">allowedValues</w:t>
-      </w:r>
-      <w:r>
-        <w:rPr>
-          <w:rFonts w:ascii="Courier New" w:cs="Courier New" w:eastAsia="Courier New" w:hAnsi="Courier New"/>
-          <w:sz w:val="20"/>
-          <w:szCs w:val="20"/>
-          <w:highlight w:val="white"/>
-          <w:rtl w:val="0"/>
-        </w:rPr>
-        <w:t xml:space="preserve">: [</w:t>
-      </w:r>
-      <w:r>
-        <w:rPr>
-          <w:rFonts w:ascii="Courier New" w:cs="Courier New" w:eastAsia="Courier New" w:hAnsi="Courier New"/>
-          <w:color w:val="a31515"/>
-          <w:sz w:val="20"/>
-          <w:szCs w:val="20"/>
-          <w:highlight w:val="white"/>
-          <w:rtl w:val="0"/>
-        </w:rPr>
-        <w:t xml:space="preserve">'app'</w:t>
-      </w:r>
-      <w:r>
-        <w:rPr>
-          <w:rFonts w:ascii="Courier New" w:cs="Courier New" w:eastAsia="Courier New" w:hAnsi="Courier New"/>
-          <w:sz w:val="20"/>
-          <w:szCs w:val="20"/>
-          <w:highlight w:val="white"/>
-          <w:rtl w:val="0"/>
-        </w:rPr>
-        <w:t xml:space="preserve">, </w:t>
-      </w:r>
-      <w:r>
-        <w:rPr>
-          <w:rFonts w:ascii="Courier New" w:cs="Courier New" w:eastAsia="Courier New" w:hAnsi="Courier New"/>
-          <w:color w:val="a31515"/>
-          <w:sz w:val="20"/>
-          <w:szCs w:val="20"/>
-          <w:highlight w:val="white"/>
-          <w:rtl w:val="0"/>
-        </w:rPr>
-        <w:t xml:space="preserve">'teacher'</w:t>
-      </w:r>
-      <w:r>
-        <w:rPr>
-          <w:rFonts w:ascii="Courier New" w:cs="Courier New" w:eastAsia="Courier New" w:hAnsi="Courier New"/>
-          <w:sz w:val="20"/>
-          <w:szCs w:val="20"/>
-          <w:highlight w:val="white"/>
-          <w:rtl w:val="0"/>
-        </w:rPr>
-        <w:t xml:space="preserve">, </w:t>
-      </w:r>
-      <w:r>
-        <w:rPr>
-          <w:rFonts w:ascii="Courier New" w:cs="Courier New" w:eastAsia="Courier New" w:hAnsi="Courier New"/>
-          <w:color w:val="a31515"/>
-          <w:sz w:val="20"/>
-          <w:szCs w:val="20"/>
-          <w:highlight w:val="white"/>
-          <w:rtl w:val="0"/>
-        </w:rPr>
-        <w:t xml:space="preserve">'student'</w:t>
-      </w:r>
-      <w:r>
-        <w:rPr>
-          <w:rFonts w:ascii="Courier New" w:cs="Courier New" w:eastAsia="Courier New" w:hAnsi="Courier New"/>
-          <w:sz w:val="20"/>
-          <w:szCs w:val="20"/>
-          <w:highlight w:val="white"/>
-          <w:rtl w:val="0"/>
-        </w:rPr>
-        <w:t xml:space="preserve">, </w:t>
-      </w:r>
-      <w:r>
-        <w:rPr>
-          <w:rFonts w:ascii="Courier New" w:cs="Courier New" w:eastAsia="Courier New" w:hAnsi="Courier New"/>
-          <w:color w:val="a31515"/>
-          <w:sz w:val="20"/>
-          <w:szCs w:val="20"/>
-          <w:highlight w:val="white"/>
-          <w:rtl w:val="0"/>
-        </w:rPr>
-        <w:t xml:space="preserve">'parent'</w:t>
-      </w:r>
-      <w:r>
-        <w:rPr>
-          <w:rFonts w:ascii="Courier New" w:cs="Courier New" w:eastAsia="Courier New" w:hAnsi="Courier New"/>
-          <w:sz w:val="20"/>
-          <w:szCs w:val="20"/>
-          <w:highlight w:val="white"/>
-          <w:rtl w:val="0"/>
-        </w:rPr>
-        <w:t xml:space="preserve">]</w:t>
-      </w:r>
-    </w:p>
-    <w:p>
-      <w:pPr>
-        <w:pBdr/>
-        <w:spacing w:line="360" w:lineRule="auto"/>
-        <w:contextualSpacing w:val="0"/>
-        <w:rPr>
-          <w:rFonts w:ascii="Courier New" w:cs="Courier New" w:eastAsia="Courier New" w:hAnsi="Courier New"/>
-          <w:sz w:val="20"/>
-          <w:szCs w:val="20"/>
-          <w:highlight w:val="yellow"/>
-        </w:rPr>
-      </w:pPr>
-      <w:r>
-        <w:rPr>
-          <w:rFonts w:ascii="Gungsuh" w:cs="Gungsuh" w:eastAsia="Gungsuh" w:hAnsi="Gungsuh"/>
-          <w:sz w:val="20"/>
-          <w:szCs w:val="20"/>
-          <w:highlight w:val="yellow"/>
-          <w:rtl w:val="0"/>
-        </w:rPr>
-        <w:t xml:space="preserve"># 用户类型</w:t>
-      </w:r>
-    </w:p>
-    <w:p>
-      <w:pPr>
-        <w:pBdr/>
-        <w:spacing w:line="360" w:lineRule="auto"/>
-        <w:contextualSpacing w:val="0"/>
-        <w:rPr>
-          <w:rFonts w:ascii="Courier New" w:cs="Courier New" w:eastAsia="Courier New" w:hAnsi="Courier New"/>
-          <w:color w:val="a31515"/>
-          <w:sz w:val="20"/>
-          <w:szCs w:val="20"/>
-          <w:highlight w:val="white"/>
-        </w:rPr>
-      </w:pPr>
-      <w:r>
-        <w:rPr>
-          <w:rtl w:val="0"/>
-        </w:rPr>
-      </w:r>
-    </w:p>
-    <w:p>
-      <w:pPr>
-        <w:pBdr/>
-        <w:spacing w:line="360" w:lineRule="auto"/>
-        <w:contextualSpacing w:val="0"/>
-        <w:rPr>
-          <w:rFonts w:ascii="Courier New" w:cs="Courier New" w:eastAsia="Courier New" w:hAnsi="Courier New"/>
-          <w:sz w:val="20"/>
-          <w:szCs w:val="20"/>
-          <w:highlight w:val="white"/>
-        </w:rPr>
-      </w:pPr>
-      <w:r>
-        <w:rPr>
-          <w:rFonts w:ascii="Courier New" w:cs="Courier New" w:eastAsia="Courier New" w:hAnsi="Courier New"/>
-          <w:sz w:val="20"/>
-          <w:szCs w:val="20"/>
-          <w:highlight w:val="white"/>
-          <w:rtl w:val="0"/>
-        </w:rPr>
-        <w:t xml:space="preserve"> </w:t>
-      </w:r>
-      <w:r>
-        <w:rPr>
-          <w:rFonts w:ascii="Courier New" w:cs="Courier New" w:eastAsia="Courier New" w:hAnsi="Courier New"/>
-          <w:b w:val="1"/>
-          <w:color w:val="0000ff"/>
-          <w:sz w:val="20"/>
-          <w:szCs w:val="20"/>
-          <w:highlight w:val="white"/>
-          <w:rtl w:val="0"/>
-        </w:rPr>
-        <w:t xml:space="preserve">profile</w:t>
-      </w:r>
-      <w:r>
-        <w:rPr>
-          <w:rFonts w:ascii="Courier New" w:cs="Courier New" w:eastAsia="Courier New" w:hAnsi="Courier New"/>
-          <w:sz w:val="20"/>
-          <w:szCs w:val="20"/>
-          <w:highlight w:val="white"/>
-          <w:rtl w:val="0"/>
-        </w:rPr>
-        <w:t xml:space="preserve">:</w:t>
-      </w:r>
-    </w:p>
-    <w:p>
-      <w:pPr>
-        <w:pBdr/>
-        <w:spacing w:line="360" w:lineRule="auto"/>
-        <w:contextualSpacing w:val="0"/>
-        <w:rPr>
-          <w:rFonts w:ascii="Courier New" w:cs="Courier New" w:eastAsia="Courier New" w:hAnsi="Courier New"/>
-          <w:color w:val="a31515"/>
-          <w:sz w:val="20"/>
-          <w:szCs w:val="20"/>
-          <w:highlight w:val="white"/>
-        </w:rPr>
-      </w:pPr>
-      <w:r>
-        <w:rPr>
-          <w:rFonts w:ascii="Courier New" w:cs="Courier New" w:eastAsia="Courier New" w:hAnsi="Courier New"/>
-          <w:sz w:val="20"/>
-          <w:szCs w:val="20"/>
-          <w:highlight w:val="white"/>
-          <w:rtl w:val="0"/>
-        </w:rPr>
-        <w:t xml:space="preserve">   </w:t>
-      </w:r>
-      <w:r>
-        <w:rPr>
-          <w:rFonts w:ascii="Courier New" w:cs="Courier New" w:eastAsia="Courier New" w:hAnsi="Courier New"/>
-          <w:color w:val="001080"/>
-          <w:sz w:val="20"/>
-          <w:szCs w:val="20"/>
-          <w:highlight w:val="white"/>
-          <w:rtl w:val="0"/>
-        </w:rPr>
-        <w:t xml:space="preserve">type</w:t>
-      </w:r>
-      <w:r>
-        <w:rPr>
-          <w:rFonts w:ascii="Courier New" w:cs="Courier New" w:eastAsia="Courier New" w:hAnsi="Courier New"/>
-          <w:sz w:val="20"/>
-          <w:szCs w:val="20"/>
-          <w:highlight w:val="white"/>
-          <w:rtl w:val="0"/>
-        </w:rPr>
-        <w:t xml:space="preserve">: Schemas.UserProfile</w:t>
-      </w:r>
-      <w:r>
-        <w:rPr>
-          <w:rtl w:val="0"/>
-        </w:rPr>
-      </w:r>
-    </w:p>
-    <w:p>
-      <w:pPr>
-        <w:pBdr/>
-        <w:spacing w:line="360" w:lineRule="auto"/>
-        <w:contextualSpacing w:val="0"/>
-        <w:rPr>
-          <w:rFonts w:ascii="Courier New" w:cs="Courier New" w:eastAsia="Courier New" w:hAnsi="Courier New"/>
-          <w:color w:val="0000ff"/>
-          <w:sz w:val="20"/>
-          <w:szCs w:val="20"/>
-          <w:highlight w:val="white"/>
-        </w:rPr>
-      </w:pPr>
-      <w:r>
-        <w:rPr>
-          <w:rFonts w:ascii="Courier New" w:cs="Courier New" w:eastAsia="Courier New" w:hAnsi="Courier New"/>
-          <w:sz w:val="20"/>
-          <w:szCs w:val="20"/>
-          <w:highlight w:val="white"/>
-          <w:rtl w:val="0"/>
-        </w:rPr>
-        <w:t xml:space="preserve">   </w:t>
-      </w:r>
-      <w:r>
-        <w:rPr>
-          <w:rFonts w:ascii="Courier New" w:cs="Courier New" w:eastAsia="Courier New" w:hAnsi="Courier New"/>
-          <w:color w:val="001080"/>
-          <w:sz w:val="20"/>
-          <w:szCs w:val="20"/>
-          <w:highlight w:val="white"/>
-          <w:rtl w:val="0"/>
-        </w:rPr>
-        <w:t xml:space="preserve">optional</w:t>
-      </w:r>
-      <w:r>
-        <w:rPr>
-          <w:rFonts w:ascii="Courier New" w:cs="Courier New" w:eastAsia="Courier New" w:hAnsi="Courier New"/>
-          <w:sz w:val="20"/>
-          <w:szCs w:val="20"/>
-          <w:highlight w:val="white"/>
-          <w:rtl w:val="0"/>
-        </w:rPr>
-        <w:t xml:space="preserve">: </w:t>
-      </w:r>
-      <w:r>
-        <w:rPr>
-          <w:rFonts w:ascii="Courier New" w:cs="Courier New" w:eastAsia="Courier New" w:hAnsi="Courier New"/>
-          <w:color w:val="0000ff"/>
-          <w:sz w:val="20"/>
-          <w:szCs w:val="20"/>
-          <w:highlight w:val="white"/>
-          <w:rtl w:val="0"/>
-        </w:rPr>
-        <w:t xml:space="preserve">true</w:t>
-      </w:r>
-    </w:p>
-    <w:p>
-      <w:pPr>
-        <w:pBdr/>
-        <w:spacing w:line="360" w:lineRule="auto"/>
-        <w:contextualSpacing w:val="0"/>
-        <w:rPr>
-          <w:rFonts w:ascii="Courier New" w:cs="Courier New" w:eastAsia="Courier New" w:hAnsi="Courier New"/>
-          <w:sz w:val="20"/>
-          <w:szCs w:val="20"/>
-          <w:highlight w:val="yellow"/>
-        </w:rPr>
-      </w:pPr>
-      <w:r>
-        <w:rPr>
-          <w:rFonts w:ascii="Courier New" w:cs="Courier New" w:eastAsia="Courier New" w:hAnsi="Courier New"/>
-          <w:sz w:val="20"/>
-          <w:szCs w:val="20"/>
-          <w:highlight w:val="yellow"/>
-          <w:rtl w:val="0"/>
-        </w:rPr>
-        <w:t xml:space="preserve"># </w:t>
-      </w:r>
-      <w:r>
-        <w:rPr>
-          <w:rFonts w:ascii="Gungsuh" w:cs="Gungsuh" w:eastAsia="Gungsuh" w:hAnsi="Gungsuh"/>
-          <w:sz w:val="20"/>
-          <w:szCs w:val="20"/>
-          <w:highlight w:val="yellow"/>
-          <w:rtl w:val="0"/>
-        </w:rPr>
-        <w:t xml:space="preserve">个人资料</w:t>
-      </w:r>
-      <w:r>
-        <w:rPr>
-          <w:rtl w:val="0"/>
-        </w:rPr>
-      </w:r>
-    </w:p>
-    <w:p>
-      <w:pPr>
-        <w:pBdr/>
-        <w:spacing w:line="360" w:lineRule="auto"/>
-        <w:contextualSpacing w:val="0"/>
-        <w:rPr>
-          <w:rFonts w:ascii="Courier New" w:cs="Courier New" w:eastAsia="Courier New" w:hAnsi="Courier New"/>
-          <w:color w:val="0000ff"/>
-          <w:sz w:val="20"/>
-          <w:szCs w:val="20"/>
-          <w:highlight w:val="white"/>
-        </w:rPr>
-      </w:pPr>
-      <w:r>
-        <w:rPr>
-          <w:rtl w:val="0"/>
-        </w:rPr>
-      </w:r>
-    </w:p>
-    <w:p>
-      <w:pPr>
-        <w:pBdr/>
-        <w:spacing w:line="360" w:lineRule="auto"/>
-        <w:contextualSpacing w:val="0"/>
-        <w:rPr>
-          <w:rFonts w:ascii="Courier New" w:cs="Courier New" w:eastAsia="Courier New" w:hAnsi="Courier New"/>
-          <w:sz w:val="20"/>
-          <w:szCs w:val="20"/>
-          <w:highlight w:val="white"/>
-        </w:rPr>
-      </w:pPr>
-      <w:r>
-        <w:rPr>
-          <w:rFonts w:ascii="Courier New" w:cs="Courier New" w:eastAsia="Courier New" w:hAnsi="Courier New"/>
-          <w:sz w:val="20"/>
-          <w:szCs w:val="20"/>
-          <w:highlight w:val="white"/>
-          <w:rtl w:val="0"/>
-        </w:rPr>
-        <w:t xml:space="preserve"> </w:t>
-      </w:r>
-      <w:r>
-        <w:rPr>
-          <w:rFonts w:ascii="Courier New" w:cs="Courier New" w:eastAsia="Courier New" w:hAnsi="Courier New"/>
-          <w:b w:val="1"/>
-          <w:color w:val="0000ff"/>
-          <w:sz w:val="20"/>
-          <w:szCs w:val="20"/>
-          <w:highlight w:val="white"/>
-          <w:rtl w:val="0"/>
-        </w:rPr>
-        <w:t xml:space="preserve">services</w:t>
-      </w:r>
-      <w:r>
-        <w:rPr>
-          <w:rFonts w:ascii="Courier New" w:cs="Courier New" w:eastAsia="Courier New" w:hAnsi="Courier New"/>
-          <w:sz w:val="20"/>
-          <w:szCs w:val="20"/>
-          <w:highlight w:val="white"/>
-          <w:rtl w:val="0"/>
-        </w:rPr>
-        <w:t xml:space="preserve">:</w:t>
-      </w:r>
-    </w:p>
-    <w:p>
-      <w:pPr>
-        <w:pBdr/>
-        <w:spacing w:line="360" w:lineRule="auto"/>
-        <w:contextualSpacing w:val="0"/>
-        <w:rPr>
-          <w:rFonts w:ascii="Courier New" w:cs="Courier New" w:eastAsia="Courier New" w:hAnsi="Courier New"/>
-          <w:color w:val="267f99"/>
-          <w:sz w:val="20"/>
-          <w:szCs w:val="20"/>
-          <w:highlight w:val="white"/>
-        </w:rPr>
-      </w:pPr>
-      <w:r>
-        <w:rPr>
-          <w:rFonts w:ascii="Courier New" w:cs="Courier New" w:eastAsia="Courier New" w:hAnsi="Courier New"/>
-          <w:sz w:val="20"/>
-          <w:szCs w:val="20"/>
-          <w:highlight w:val="white"/>
-          <w:rtl w:val="0"/>
-        </w:rPr>
-        <w:t xml:space="preserve">   </w:t>
-      </w:r>
-      <w:r>
-        <w:rPr>
-          <w:rFonts w:ascii="Courier New" w:cs="Courier New" w:eastAsia="Courier New" w:hAnsi="Courier New"/>
-          <w:color w:val="001080"/>
-          <w:sz w:val="20"/>
-          <w:szCs w:val="20"/>
-          <w:highlight w:val="white"/>
-          <w:rtl w:val="0"/>
-        </w:rPr>
-        <w:t xml:space="preserve">type</w:t>
-      </w:r>
-      <w:r>
-        <w:rPr>
-          <w:rFonts w:ascii="Courier New" w:cs="Courier New" w:eastAsia="Courier New" w:hAnsi="Courier New"/>
-          <w:sz w:val="20"/>
-          <w:szCs w:val="20"/>
-          <w:highlight w:val="white"/>
-          <w:rtl w:val="0"/>
-        </w:rPr>
-        <w:t xml:space="preserve">: </w:t>
-      </w:r>
-      <w:r>
-        <w:rPr>
-          <w:rFonts w:ascii="Courier New" w:cs="Courier New" w:eastAsia="Courier New" w:hAnsi="Courier New"/>
-          <w:color w:val="267f99"/>
-          <w:sz w:val="20"/>
-          <w:szCs w:val="20"/>
-          <w:highlight w:val="white"/>
-          <w:rtl w:val="0"/>
-        </w:rPr>
-        <w:t xml:space="preserve">Object</w:t>
-      </w:r>
-    </w:p>
-    <w:p>
-      <w:pPr>
-        <w:pBdr/>
-        <w:spacing w:line="360" w:lineRule="auto"/>
-        <w:contextualSpacing w:val="0"/>
-        <w:rPr>
-          <w:rFonts w:ascii="Courier New" w:cs="Courier New" w:eastAsia="Courier New" w:hAnsi="Courier New"/>
-          <w:color w:val="0000ff"/>
-          <w:sz w:val="20"/>
-          <w:szCs w:val="20"/>
-          <w:highlight w:val="white"/>
-        </w:rPr>
-      </w:pPr>
-      <w:r>
-        <w:rPr>
-          <w:rFonts w:ascii="Courier New" w:cs="Courier New" w:eastAsia="Courier New" w:hAnsi="Courier New"/>
-          <w:sz w:val="20"/>
-          <w:szCs w:val="20"/>
-          <w:highlight w:val="white"/>
-          <w:rtl w:val="0"/>
-        </w:rPr>
-        <w:t xml:space="preserve">   </w:t>
-      </w:r>
-      <w:r>
-        <w:rPr>
-          <w:rFonts w:ascii="Courier New" w:cs="Courier New" w:eastAsia="Courier New" w:hAnsi="Courier New"/>
-          <w:color w:val="001080"/>
-          <w:sz w:val="20"/>
-          <w:szCs w:val="20"/>
-          <w:highlight w:val="white"/>
-          <w:rtl w:val="0"/>
-        </w:rPr>
-        <w:t xml:space="preserve">optional</w:t>
-      </w:r>
-      <w:r>
-        <w:rPr>
-          <w:rFonts w:ascii="Courier New" w:cs="Courier New" w:eastAsia="Courier New" w:hAnsi="Courier New"/>
-          <w:sz w:val="20"/>
-          <w:szCs w:val="20"/>
-          <w:highlight w:val="white"/>
-          <w:rtl w:val="0"/>
-        </w:rPr>
-        <w:t xml:space="preserve">: </w:t>
-      </w:r>
-      <w:r>
-        <w:rPr>
-          <w:rFonts w:ascii="Courier New" w:cs="Courier New" w:eastAsia="Courier New" w:hAnsi="Courier New"/>
-          <w:color w:val="0000ff"/>
-          <w:sz w:val="20"/>
-          <w:szCs w:val="20"/>
-          <w:highlight w:val="white"/>
-          <w:rtl w:val="0"/>
-        </w:rPr>
-        <w:t xml:space="preserve">true</w:t>
-      </w:r>
-    </w:p>
-    <w:p>
-      <w:pPr>
-        <w:pBdr/>
-        <w:spacing w:line="360" w:lineRule="auto"/>
-        <w:contextualSpacing w:val="0"/>
-        <w:rPr>
-          <w:rFonts w:ascii="Courier New" w:cs="Courier New" w:eastAsia="Courier New" w:hAnsi="Courier New"/>
-          <w:color w:val="0000ff"/>
-          <w:sz w:val="20"/>
-          <w:szCs w:val="20"/>
-          <w:highlight w:val="yellow"/>
-        </w:rPr>
-      </w:pPr>
-      <w:r>
-        <w:rPr>
-          <w:rFonts w:ascii="Gungsuh" w:cs="Gungsuh" w:eastAsia="Gungsuh" w:hAnsi="Gungsuh"/>
-          <w:sz w:val="20"/>
-          <w:szCs w:val="20"/>
-          <w:highlight w:val="yellow"/>
-          <w:rtl w:val="0"/>
-        </w:rPr>
-        <w:t xml:space="preserve"># 第三方应用可忽略该字段</w:t>
-      </w:r>
-      <w:r>
-        <w:rPr>
-          <w:rtl w:val="0"/>
-        </w:rPr>
-      </w:r>
-    </w:p>
-    <w:p>
-      <w:pPr>
-        <w:pBdr/>
-        <w:spacing w:line="360" w:lineRule="auto"/>
-        <w:contextualSpacing w:val="0"/>
-        <w:rPr>
-          <w:rFonts w:ascii="Courier New" w:cs="Courier New" w:eastAsia="Courier New" w:hAnsi="Courier New"/>
-          <w:color w:val="0000ff"/>
-          <w:sz w:val="20"/>
-          <w:szCs w:val="20"/>
-          <w:highlight w:val="white"/>
-        </w:rPr>
-      </w:pPr>
-      <w:r>
-        <w:rPr>
-          <w:rtl w:val="0"/>
-        </w:rPr>
-      </w:r>
-    </w:p>
-    <w:p>
-      <w:pPr>
-        <w:pBdr/>
-        <w:spacing w:line="360" w:lineRule="auto"/>
-        <w:contextualSpacing w:val="0"/>
-        <w:rPr>
-          <w:rFonts w:ascii="Courier New" w:cs="Courier New" w:eastAsia="Courier New" w:hAnsi="Courier New"/>
-          <w:sz w:val="20"/>
-          <w:szCs w:val="20"/>
-          <w:highlight w:val="white"/>
-        </w:rPr>
-      </w:pPr>
-      <w:r>
-        <w:rPr>
-          <w:rFonts w:ascii="Courier New" w:cs="Courier New" w:eastAsia="Courier New" w:hAnsi="Courier New"/>
-          <w:sz w:val="20"/>
-          <w:szCs w:val="20"/>
-          <w:highlight w:val="white"/>
-          <w:rtl w:val="0"/>
-        </w:rPr>
-        <w:t xml:space="preserve"> </w:t>
-      </w:r>
-      <w:r>
-        <w:rPr>
-          <w:rFonts w:ascii="Courier New" w:cs="Courier New" w:eastAsia="Courier New" w:hAnsi="Courier New"/>
-          <w:b w:val="1"/>
-          <w:color w:val="0000ff"/>
-          <w:sz w:val="20"/>
-          <w:szCs w:val="20"/>
-          <w:highlight w:val="white"/>
-          <w:rtl w:val="0"/>
-        </w:rPr>
-        <w:t xml:space="preserve">roles</w:t>
-      </w:r>
-      <w:r>
-        <w:rPr>
-          <w:rFonts w:ascii="Courier New" w:cs="Courier New" w:eastAsia="Courier New" w:hAnsi="Courier New"/>
-          <w:sz w:val="20"/>
-          <w:szCs w:val="20"/>
-          <w:highlight w:val="white"/>
-          <w:rtl w:val="0"/>
-        </w:rPr>
-        <w:t xml:space="preserve">:</w:t>
-      </w:r>
-    </w:p>
-    <w:p>
-      <w:pPr>
-        <w:pBdr/>
-        <w:spacing w:line="360" w:lineRule="auto"/>
-        <w:contextualSpacing w:val="0"/>
-        <w:rPr>
-          <w:rFonts w:ascii="Courier New" w:cs="Courier New" w:eastAsia="Courier New" w:hAnsi="Courier New"/>
-          <w:color w:val="0000ff"/>
-          <w:sz w:val="20"/>
-          <w:szCs w:val="20"/>
-          <w:highlight w:val="white"/>
-        </w:rPr>
-      </w:pPr>
-      <w:r>
-        <w:rPr>
-          <w:rFonts w:ascii="Courier New" w:cs="Courier New" w:eastAsia="Courier New" w:hAnsi="Courier New"/>
-          <w:sz w:val="20"/>
-          <w:szCs w:val="20"/>
-          <w:highlight w:val="white"/>
-          <w:rtl w:val="0"/>
-        </w:rPr>
-        <w:t xml:space="preserve">   </w:t>
-      </w:r>
-      <w:r>
-        <w:rPr>
-          <w:rFonts w:ascii="Courier New" w:cs="Courier New" w:eastAsia="Courier New" w:hAnsi="Courier New"/>
-          <w:color w:val="001080"/>
-          <w:sz w:val="20"/>
-          <w:szCs w:val="20"/>
-          <w:highlight w:val="white"/>
-          <w:rtl w:val="0"/>
-        </w:rPr>
-        <w:t xml:space="preserve">type</w:t>
-      </w:r>
-      <w:r>
-        <w:rPr>
-          <w:rFonts w:ascii="Courier New" w:cs="Courier New" w:eastAsia="Courier New" w:hAnsi="Courier New"/>
-          <w:sz w:val="20"/>
-          <w:szCs w:val="20"/>
-          <w:highlight w:val="white"/>
-          <w:rtl w:val="0"/>
-        </w:rPr>
-        <w:t xml:space="preserve">: [</w:t>
-      </w:r>
-      <w:r>
-        <w:rPr>
-          <w:rFonts w:ascii="Courier New" w:cs="Courier New" w:eastAsia="Courier New" w:hAnsi="Courier New"/>
-          <w:color w:val="267f99"/>
-          <w:sz w:val="20"/>
-          <w:szCs w:val="20"/>
-          <w:highlight w:val="white"/>
-          <w:rtl w:val="0"/>
-        </w:rPr>
-        <w:t xml:space="preserve">String</w:t>
-      </w:r>
-      <w:r>
-        <w:rPr>
-          <w:rFonts w:ascii="Courier New" w:cs="Courier New" w:eastAsia="Courier New" w:hAnsi="Courier New"/>
-          <w:sz w:val="20"/>
-          <w:szCs w:val="20"/>
-          <w:highlight w:val="white"/>
-          <w:rtl w:val="0"/>
-        </w:rPr>
-        <w:t xml:space="preserve">]</w:t>
-      </w:r>
-      <w:r>
-        <w:rPr>
-          <w:rtl w:val="0"/>
-        </w:rPr>
-      </w:r>
-    </w:p>
-    <w:p>
-      <w:pPr>
-        <w:pBdr/>
-        <w:spacing w:line="360" w:lineRule="auto"/>
-        <w:contextualSpacing w:val="0"/>
-        <w:rPr>
-          <w:rFonts w:ascii="Courier New" w:cs="Courier New" w:eastAsia="Courier New" w:hAnsi="Courier New"/>
-          <w:color w:val="a31515"/>
-          <w:sz w:val="20"/>
-          <w:szCs w:val="20"/>
-          <w:highlight w:val="white"/>
-        </w:rPr>
-      </w:pPr>
-      <w:r>
-        <w:rPr>
-          <w:rFonts w:ascii="Courier New" w:cs="Courier New" w:eastAsia="Courier New" w:hAnsi="Courier New"/>
-          <w:sz w:val="20"/>
-          <w:szCs w:val="20"/>
-          <w:highlight w:val="white"/>
-          <w:rtl w:val="0"/>
-        </w:rPr>
-        <w:t xml:space="preserve">   </w:t>
-      </w:r>
-      <w:r>
-        <w:rPr>
-          <w:rFonts w:ascii="Courier New" w:cs="Courier New" w:eastAsia="Courier New" w:hAnsi="Courier New"/>
-          <w:color w:val="001080"/>
-          <w:sz w:val="20"/>
-          <w:szCs w:val="20"/>
-          <w:highlight w:val="white"/>
-          <w:rtl w:val="0"/>
-        </w:rPr>
-        <w:t xml:space="preserve">optional</w:t>
-      </w:r>
-      <w:r>
-        <w:rPr>
-          <w:rFonts w:ascii="Courier New" w:cs="Courier New" w:eastAsia="Courier New" w:hAnsi="Courier New"/>
-          <w:sz w:val="20"/>
-          <w:szCs w:val="20"/>
-          <w:highlight w:val="white"/>
-          <w:rtl w:val="0"/>
-        </w:rPr>
-        <w:t xml:space="preserve">: </w:t>
-      </w:r>
-      <w:r>
-        <w:rPr>
-          <w:rFonts w:ascii="Courier New" w:cs="Courier New" w:eastAsia="Courier New" w:hAnsi="Courier New"/>
-          <w:color w:val="0000ff"/>
-          <w:sz w:val="20"/>
-          <w:szCs w:val="20"/>
-          <w:highlight w:val="white"/>
-          <w:rtl w:val="0"/>
-        </w:rPr>
-        <w:t xml:space="preserve">true</w:t>
-      </w:r>
-      <w:r>
-        <w:rPr>
-          <w:rtl w:val="0"/>
-        </w:rPr>
-      </w:r>
-    </w:p>
-    <w:p>
-      <w:pPr>
-        <w:pBdr/>
-        <w:spacing w:line="360" w:lineRule="auto"/>
-        <w:contextualSpacing w:val="0"/>
-        <w:rPr>
-          <w:rFonts w:ascii="Courier New" w:cs="Courier New" w:eastAsia="Courier New" w:hAnsi="Courier New"/>
-          <w:sz w:val="20"/>
-          <w:szCs w:val="20"/>
-          <w:highlight w:val="yellow"/>
-        </w:rPr>
-      </w:pPr>
-      <w:r>
-        <w:rPr>
-          <w:rFonts w:ascii="Gungsuh" w:cs="Gungsuh" w:eastAsia="Gungsuh" w:hAnsi="Gungsuh"/>
-          <w:sz w:val="20"/>
-          <w:szCs w:val="20"/>
-          <w:highlight w:val="yellow"/>
-          <w:rtl w:val="0"/>
-        </w:rPr>
-        <w:t xml:space="preserve"># 管理员该字段值为’admin’，非管理员该字段值为空</w:t>
+        <w:t xml:space="preserve"># 角色。如果是管理员，该字段值为’admin’; 如果是非管理员，该字段值为空。</w:t>
       </w:r>
       <w:r>
         <w:rPr>
@@ -2512,7 +2508,7 @@
           <w:highlight w:val="yellow"/>
           <w:rtl w:val="0"/>
         </w:rPr>
-        <w:t xml:space="preserve"># 头像</w:t>
+        <w:t xml:space="preserve"># 头像资源标识符</w:t>
       </w:r>
     </w:p>
     <w:p>
@@ -3605,7 +3601,7 @@
           <w:highlight w:val="yellow"/>
           <w:rtl w:val="0"/>
         </w:rPr>
-        <w:t xml:space="preserve">桌面背景，第三方应用可忽略</w:t>
+        <w:t xml:space="preserve">桌面背景。第三方应用可忽略该字段</w:t>
       </w:r>
     </w:p>
     <w:p>
@@ -3662,32 +3658,99 @@
       <w:r>
         <w:rPr>
           <w:rFonts w:ascii="Courier New" w:cs="Courier New" w:eastAsia="Courier New" w:hAnsi="Courier New"/>
+          <w:b w:val="1"/>
+          <w:color w:val="0000ff"/>
+          <w:sz w:val="20"/>
+          <w:szCs w:val="20"/>
+          <w:highlight w:val="white"/>
+          <w:rtl w:val="0"/>
+        </w:rPr>
+        <w:t xml:space="preserve">mruApps</w:t>
+      </w:r>
+      <w:r>
+        <w:rPr>
+          <w:rFonts w:ascii="Courier New" w:cs="Courier New" w:eastAsia="Courier New" w:hAnsi="Courier New"/>
+          <w:sz w:val="20"/>
+          <w:szCs w:val="20"/>
+          <w:highlight w:val="white"/>
+          <w:rtl w:val="0"/>
+        </w:rPr>
+        <w:t xml:space="preserve">:</w:t>
+      </w:r>
+    </w:p>
+    <w:p>
+      <w:pPr>
+        <w:pBdr/>
+        <w:spacing w:line="360" w:lineRule="auto"/>
+        <w:contextualSpacing w:val="0"/>
+        <w:rPr>
+          <w:rFonts w:ascii="Courier New" w:cs="Courier New" w:eastAsia="Courier New" w:hAnsi="Courier New"/>
+          <w:sz w:val="20"/>
+          <w:szCs w:val="20"/>
+          <w:highlight w:val="white"/>
+        </w:rPr>
+      </w:pPr>
+      <w:r>
+        <w:rPr>
+          <w:rFonts w:ascii="Courier New" w:cs="Courier New" w:eastAsia="Courier New" w:hAnsi="Courier New"/>
+          <w:sz w:val="20"/>
+          <w:szCs w:val="20"/>
+          <w:highlight w:val="white"/>
+          <w:rtl w:val="0"/>
+        </w:rPr>
+        <w:t xml:space="preserve">   </w:t>
+      </w:r>
+      <w:r>
+        <w:rPr>
+          <w:rFonts w:ascii="Courier New" w:cs="Courier New" w:eastAsia="Courier New" w:hAnsi="Courier New"/>
           <w:color w:val="001080"/>
           <w:sz w:val="20"/>
           <w:szCs w:val="20"/>
           <w:highlight w:val="white"/>
           <w:rtl w:val="0"/>
         </w:rPr>
-        <w:t xml:space="preserve">mruApps</w:t>
-      </w:r>
-      <w:r>
-        <w:rPr>
-          <w:rFonts w:ascii="Courier New" w:cs="Courier New" w:eastAsia="Courier New" w:hAnsi="Courier New"/>
-          <w:sz w:val="20"/>
-          <w:szCs w:val="20"/>
-          <w:highlight w:val="white"/>
-          <w:rtl w:val="0"/>
-        </w:rPr>
-        <w:t xml:space="preserve">:</w:t>
-      </w:r>
-    </w:p>
-    <w:p>
-      <w:pPr>
-        <w:pBdr/>
-        <w:spacing w:line="360" w:lineRule="auto"/>
-        <w:contextualSpacing w:val="0"/>
-        <w:rPr>
-          <w:rFonts w:ascii="Courier New" w:cs="Courier New" w:eastAsia="Courier New" w:hAnsi="Courier New"/>
+        <w:t xml:space="preserve">type</w:t>
+      </w:r>
+      <w:r>
+        <w:rPr>
+          <w:rFonts w:ascii="Courier New" w:cs="Courier New" w:eastAsia="Courier New" w:hAnsi="Courier New"/>
+          <w:sz w:val="20"/>
+          <w:szCs w:val="20"/>
+          <w:highlight w:val="white"/>
+          <w:rtl w:val="0"/>
+        </w:rPr>
+        <w:t xml:space="preserve">: [</w:t>
+      </w:r>
+      <w:r>
+        <w:rPr>
+          <w:rFonts w:ascii="Courier New" w:cs="Courier New" w:eastAsia="Courier New" w:hAnsi="Courier New"/>
+          <w:color w:val="267f99"/>
+          <w:sz w:val="20"/>
+          <w:szCs w:val="20"/>
+          <w:highlight w:val="white"/>
+          <w:rtl w:val="0"/>
+        </w:rPr>
+        <w:t xml:space="preserve">String</w:t>
+      </w:r>
+      <w:r>
+        <w:rPr>
+          <w:rFonts w:ascii="Courier New" w:cs="Courier New" w:eastAsia="Courier New" w:hAnsi="Courier New"/>
+          <w:sz w:val="20"/>
+          <w:szCs w:val="20"/>
+          <w:highlight w:val="white"/>
+          <w:rtl w:val="0"/>
+        </w:rPr>
+        <w:t xml:space="preserve">]</w:t>
+      </w:r>
+    </w:p>
+    <w:p>
+      <w:pPr>
+        <w:pBdr/>
+        <w:spacing w:line="360" w:lineRule="auto"/>
+        <w:contextualSpacing w:val="0"/>
+        <w:rPr>
+          <w:rFonts w:ascii="Courier New" w:cs="Courier New" w:eastAsia="Courier New" w:hAnsi="Courier New"/>
+          <w:color w:val="0000ff"/>
           <w:sz w:val="20"/>
           <w:szCs w:val="20"/>
           <w:highlight w:val="white"/>
@@ -3712,72 +3775,6 @@
           <w:highlight w:val="white"/>
           <w:rtl w:val="0"/>
         </w:rPr>
-        <w:t xml:space="preserve">type</w:t>
-      </w:r>
-      <w:r>
-        <w:rPr>
-          <w:rFonts w:ascii="Courier New" w:cs="Courier New" w:eastAsia="Courier New" w:hAnsi="Courier New"/>
-          <w:sz w:val="20"/>
-          <w:szCs w:val="20"/>
-          <w:highlight w:val="white"/>
-          <w:rtl w:val="0"/>
-        </w:rPr>
-        <w:t xml:space="preserve">: [</w:t>
-      </w:r>
-      <w:r>
-        <w:rPr>
-          <w:rFonts w:ascii="Courier New" w:cs="Courier New" w:eastAsia="Courier New" w:hAnsi="Courier New"/>
-          <w:color w:val="267f99"/>
-          <w:sz w:val="20"/>
-          <w:szCs w:val="20"/>
-          <w:highlight w:val="white"/>
-          <w:rtl w:val="0"/>
-        </w:rPr>
-        <w:t xml:space="preserve">String</w:t>
-      </w:r>
-      <w:r>
-        <w:rPr>
-          <w:rFonts w:ascii="Courier New" w:cs="Courier New" w:eastAsia="Courier New" w:hAnsi="Courier New"/>
-          <w:sz w:val="20"/>
-          <w:szCs w:val="20"/>
-          <w:highlight w:val="white"/>
-          <w:rtl w:val="0"/>
-        </w:rPr>
-        <w:t xml:space="preserve">]</w:t>
-      </w:r>
-    </w:p>
-    <w:p>
-      <w:pPr>
-        <w:pBdr/>
-        <w:spacing w:line="360" w:lineRule="auto"/>
-        <w:contextualSpacing w:val="0"/>
-        <w:rPr>
-          <w:rFonts w:ascii="Courier New" w:cs="Courier New" w:eastAsia="Courier New" w:hAnsi="Courier New"/>
-          <w:color w:val="0000ff"/>
-          <w:sz w:val="20"/>
-          <w:szCs w:val="20"/>
-          <w:highlight w:val="white"/>
-        </w:rPr>
-      </w:pPr>
-      <w:r>
-        <w:rPr>
-          <w:rFonts w:ascii="Courier New" w:cs="Courier New" w:eastAsia="Courier New" w:hAnsi="Courier New"/>
-          <w:sz w:val="20"/>
-          <w:szCs w:val="20"/>
-          <w:highlight w:val="white"/>
-          <w:rtl w:val="0"/>
-        </w:rPr>
-        <w:t xml:space="preserve">   </w:t>
-      </w:r>
-      <w:r>
-        <w:rPr>
-          <w:rFonts w:ascii="Courier New" w:cs="Courier New" w:eastAsia="Courier New" w:hAnsi="Courier New"/>
-          <w:color w:val="001080"/>
-          <w:sz w:val="20"/>
-          <w:szCs w:val="20"/>
-          <w:highlight w:val="white"/>
-          <w:rtl w:val="0"/>
-        </w:rPr>
         <w:t xml:space="preserve">optional</w:t>
       </w:r>
       <w:r>
@@ -3805,32 +3802,21 @@
     <w:p>
       <w:pPr>
         <w:pBdr/>
-        <w:spacing w:line="360" w:lineRule="auto"/>
-        <w:contextualSpacing w:val="0"/>
-        <w:rPr>
-          <w:rFonts w:ascii="Courier New" w:cs="Courier New" w:eastAsia="Courier New" w:hAnsi="Courier New"/>
-          <w:sz w:val="20"/>
-          <w:szCs w:val="20"/>
-          <w:highlight w:val="white"/>
-        </w:rPr>
-      </w:pPr>
-      <w:r>
-        <w:rPr>
-          <w:rFonts w:ascii="Courier New" w:cs="Courier New" w:eastAsia="Courier New" w:hAnsi="Courier New"/>
-          <w:sz w:val="20"/>
-          <w:szCs w:val="20"/>
-          <w:highlight w:val="white"/>
-          <w:rtl w:val="0"/>
-        </w:rPr>
-        <w:t xml:space="preserve">)</w:t>
-      </w:r>
-    </w:p>
-    <w:p>
-      <w:pPr>
-        <w:pBdr/>
-        <w:contextualSpacing w:val="0"/>
-        <w:rPr/>
-      </w:pPr>
+        <w:contextualSpacing w:val="0"/>
+        <w:rPr>
+          <w:highlight w:val="yellow"/>
+        </w:rPr>
+      </w:pPr>
+      <w:r>
+        <w:rPr>
+          <w:rFonts w:ascii="Gungsuh" w:cs="Gungsuh" w:eastAsia="Gungsuh" w:hAnsi="Gungsuh"/>
+          <w:sz w:val="20"/>
+          <w:szCs w:val="20"/>
+          <w:highlight w:val="yellow"/>
+          <w:rtl w:val="0"/>
+        </w:rPr>
+        <w:t xml:space="preserve"># 用户最近使用应用。第三方应用可忽略该字段</w:t>
+      </w:r>
       <w:r>
         <w:rPr>
           <w:rtl w:val="0"/>
